--- a/кусочки диплома/разделы с правками/1.1 с правками Цвигун.docx
+++ b/кусочки диплома/разделы с правками/1.1 с правками Цвигун.docx
@@ -4,6 +4,7 @@
   <w:body>
     <w:p>
       <w:pPr>
+        <w:spacing w:after="0"/>
         <w:ind w:firstLine="1134"/>
         <w:rPr>
           <w:rFonts w:cs="Times New Roman"/>
@@ -16,11 +17,8 @@
     <w:p>
       <w:pPr>
         <w:pStyle w:val="a8"/>
-        <w:numPr>
-          <w:ilvl w:val="1"/>
-          <w:numId w:val="4"/>
-        </w:numPr>
         <w:spacing w:after="0"/>
+        <w:ind w:left="360"/>
         <w:rPr>
           <w:rFonts w:cs="Times New Roman"/>
           <w:b/>
@@ -28,7 +26,6 @@
           <w:szCs w:val="32"/>
         </w:rPr>
       </w:pPr>
-      <w:commentRangeStart w:id="0"/>
       <w:proofErr w:type="spellStart"/>
       <w:r>
         <w:rPr>
@@ -56,14 +53,25 @@
           <w:sz w:val="32"/>
           <w:szCs w:val="32"/>
         </w:rPr>
-        <w:t>кий уровень поэтической системы</w:t>
-      </w:r>
-      <w:commentRangeEnd w:id="0"/>
-      <w:r>
-        <w:rPr>
-          <w:rStyle w:val="ac"/>
-        </w:rPr>
-        <w:commentReference w:id="0"/>
+        <w:t>к</w:t>
+      </w:r>
+      <w:r>
+        <w:rPr>
+          <w:rFonts w:cs="Times New Roman"/>
+          <w:b/>
+          <w:sz w:val="32"/>
+          <w:szCs w:val="32"/>
+        </w:rPr>
+        <w:t>ая организация</w:t>
+      </w:r>
+      <w:r>
+        <w:rPr>
+          <w:rFonts w:cs="Times New Roman"/>
+          <w:b/>
+          <w:sz w:val="32"/>
+          <w:szCs w:val="32"/>
+        </w:rPr>
+        <w:t xml:space="preserve"> поэтической системы</w:t>
       </w:r>
     </w:p>
     <w:p>
@@ -103,8 +111,6 @@
         </w:rPr>
         <w:t>Л. И. Тимофеев в статье для «К</w:t>
       </w:r>
-      <w:commentRangeStart w:id="1"/>
-      <w:commentRangeStart w:id="2"/>
       <w:r>
         <w:rPr>
           <w:rFonts w:cs="Times New Roman"/>
@@ -124,28 +130,7 @@
           <w:rFonts w:cs="Times New Roman"/>
           <w:szCs w:val="28"/>
         </w:rPr>
-        <w:t xml:space="preserve"> </w:t>
-      </w:r>
-      <w:commentRangeEnd w:id="1"/>
-      <w:r>
-        <w:rPr>
-          <w:rStyle w:val="ac"/>
-        </w:rPr>
-        <w:commentReference w:id="1"/>
-      </w:r>
-      <w:commentRangeEnd w:id="2"/>
-      <w:r>
-        <w:rPr>
-          <w:rStyle w:val="ac"/>
-        </w:rPr>
-        <w:commentReference w:id="2"/>
-      </w:r>
-      <w:r>
-        <w:rPr>
-          <w:rFonts w:cs="Times New Roman"/>
-          <w:szCs w:val="28"/>
-        </w:rPr>
-        <w:t xml:space="preserve">определяется </w:t>
+        <w:t xml:space="preserve"> определяется </w:t>
       </w:r>
       <w:r>
         <w:rPr>
@@ -265,6 +250,7 @@
     </w:p>
     <w:p>
       <w:pPr>
+        <w:spacing w:after="0"/>
         <w:ind w:firstLine="1134"/>
         <w:rPr>
           <w:rFonts w:cs="Times New Roman"/>
@@ -399,23 +385,7 @@
           <w:rFonts w:cs="Times New Roman"/>
           <w:szCs w:val="28"/>
         </w:rPr>
-        <w:t xml:space="preserve">столь разные по своему отношению </w:t>
-      </w:r>
-      <w:proofErr w:type="gramStart"/>
-      <w:r>
-        <w:rPr>
-          <w:rFonts w:cs="Times New Roman"/>
-          <w:szCs w:val="28"/>
-        </w:rPr>
-        <w:t>с творчеству</w:t>
-      </w:r>
-      <w:proofErr w:type="gramEnd"/>
-      <w:r>
-        <w:rPr>
-          <w:rFonts w:cs="Times New Roman"/>
-          <w:szCs w:val="28"/>
-        </w:rPr>
-        <w:t xml:space="preserve"> поэта</w:t>
+        <w:t>столь разные по своему отношению с творчеству поэта</w:t>
       </w:r>
       <w:r>
         <w:rPr>
@@ -536,13 +506,6 @@
       </w:r>
       <w:r>
         <w:rPr>
-          <w:rStyle w:val="ac"/>
-          <w:highlight w:val="yellow"/>
-        </w:rPr>
-        <w:commentReference w:id="3"/>
-      </w:r>
-      <w:r>
-        <w:rPr>
           <w:rFonts w:cs="Times New Roman"/>
           <w:szCs w:val="28"/>
         </w:rPr>
@@ -562,7 +525,6 @@
         </w:rPr>
         <w:t xml:space="preserve">ведливым в отношении творчества </w:t>
       </w:r>
-      <w:commentRangeStart w:id="4"/>
       <w:r>
         <w:rPr>
           <w:rFonts w:cs="Times New Roman"/>
@@ -580,6 +542,7 @@
     </w:p>
     <w:p>
       <w:pPr>
+        <w:spacing w:after="0"/>
         <w:ind w:firstLine="1134"/>
         <w:rPr>
           <w:rFonts w:cs="Times New Roman"/>
@@ -591,14 +554,14 @@
           <w:rFonts w:cs="Times New Roman"/>
           <w:szCs w:val="28"/>
         </w:rPr>
-        <w:t>Мы считаем, что выводы исследователей об ориентированности на звучание поэзии Маяковского справедливы и для его рекламных текстов</w:t>
-      </w:r>
-      <w:commentRangeEnd w:id="4"/>
-      <w:r>
-        <w:rPr>
-          <w:rStyle w:val="ac"/>
-        </w:rPr>
-        <w:commentReference w:id="4"/>
+        <w:t>Мы считаем, что выводы исследователей об ориентированности на звучание поэзии Маяковского</w:t>
+      </w:r>
+      <w:r>
+        <w:rPr>
+          <w:rFonts w:cs="Times New Roman"/>
+          <w:szCs w:val="28"/>
+        </w:rPr>
+        <w:t xml:space="preserve"> справедливы и для его рекламной поэзии</w:t>
       </w:r>
       <w:r>
         <w:rPr>
@@ -669,6 +632,7 @@
     </w:p>
     <w:p>
       <w:pPr>
+        <w:spacing w:after="0"/>
         <w:ind w:firstLine="851"/>
       </w:pPr>
       <w:r>
@@ -725,7 +689,6 @@
         <w:t xml:space="preserve">рекламного </w:t>
       </w:r>
       <w:r>
-        <w:lastRenderedPageBreak/>
         <w:t>информационного посыла слов</w:t>
       </w:r>
       <w:r>
@@ -749,9 +712,11 @@
     </w:p>
     <w:p>
       <w:pPr>
+        <w:spacing w:after="0"/>
         <w:ind w:firstLine="851"/>
       </w:pPr>
       <w:r>
+        <w:lastRenderedPageBreak/>
         <w:t xml:space="preserve">Приведем примеры: </w:t>
       </w:r>
     </w:p>
@@ -759,7 +724,7 @@
       <w:pPr>
         <w:pStyle w:val="stih1-1"/>
         <w:shd w:val="clear" w:color="auto" w:fill="FEFEFE"/>
-        <w:spacing w:before="240" w:beforeAutospacing="0" w:after="48" w:afterAutospacing="0"/>
+        <w:spacing w:before="240" w:beforeAutospacing="0" w:after="0" w:afterAutospacing="0"/>
         <w:rPr>
           <w:rStyle w:val="aa"/>
           <w:b/>
@@ -944,7 +909,7 @@
       <w:pPr>
         <w:pStyle w:val="stih1-1"/>
         <w:shd w:val="clear" w:color="auto" w:fill="FEFEFE"/>
-        <w:spacing w:before="240" w:beforeAutospacing="0" w:after="48" w:afterAutospacing="0"/>
+        <w:spacing w:before="240" w:beforeAutospacing="0" w:after="0" w:afterAutospacing="0"/>
         <w:rPr>
           <w:rStyle w:val="aa"/>
           <w:b/>
@@ -956,6 +921,7 @@
     </w:p>
     <w:p>
       <w:pPr>
+        <w:spacing w:after="0"/>
         <w:ind w:firstLine="851"/>
         <w:rPr>
           <w:rFonts w:cs="Times New Roman"/>
@@ -969,7 +935,7 @@
         </w:rPr>
         <w:t xml:space="preserve">(Мы наблюдаем ассонансное подчеркивание </w:t>
       </w:r>
-      <w:commentRangeStart w:id="5"/>
+      <w:commentRangeStart w:id="0"/>
       <w:r>
         <w:rPr>
           <w:rFonts w:cs="Times New Roman"/>
@@ -977,12 +943,12 @@
         </w:rPr>
         <w:t xml:space="preserve">адресата </w:t>
       </w:r>
-      <w:commentRangeEnd w:id="5"/>
+      <w:commentRangeEnd w:id="0"/>
       <w:r>
         <w:rPr>
           <w:rStyle w:val="ac"/>
         </w:rPr>
-        <w:commentReference w:id="5"/>
+        <w:commentReference w:id="0"/>
       </w:r>
       <w:r>
         <w:rPr>
@@ -996,7 +962,7 @@
       <w:pPr>
         <w:pStyle w:val="stih1-1"/>
         <w:shd w:val="clear" w:color="auto" w:fill="FEFEFE"/>
-        <w:spacing w:before="240" w:beforeAutospacing="0" w:after="48" w:afterAutospacing="0"/>
+        <w:spacing w:before="240" w:beforeAutospacing="0" w:after="0" w:afterAutospacing="0"/>
         <w:rPr>
           <w:rStyle w:val="aa"/>
           <w:i w:val="0"/>
@@ -1010,14 +976,14 @@
       <w:pPr>
         <w:pStyle w:val="stih1-1"/>
         <w:shd w:val="clear" w:color="auto" w:fill="FEFEFE"/>
-        <w:spacing w:before="240" w:beforeAutospacing="0" w:after="48" w:afterAutospacing="0"/>
-        <w:rPr>
-          <w:b/>
-          <w:sz w:val="28"/>
-          <w:szCs w:val="28"/>
-        </w:rPr>
-      </w:pPr>
-      <w:commentRangeStart w:id="6"/>
+        <w:spacing w:before="240" w:beforeAutospacing="0" w:after="0" w:afterAutospacing="0"/>
+        <w:rPr>
+          <w:b/>
+          <w:sz w:val="28"/>
+          <w:szCs w:val="28"/>
+        </w:rPr>
+      </w:pPr>
+      <w:commentRangeStart w:id="1"/>
       <w:r>
         <w:rPr>
           <w:b/>
@@ -1186,7 +1152,7 @@
       <w:pPr>
         <w:pStyle w:val="stih1-1"/>
         <w:shd w:val="clear" w:color="auto" w:fill="FEFEFE"/>
-        <w:spacing w:before="240" w:beforeAutospacing="0" w:after="48" w:afterAutospacing="0"/>
+        <w:spacing w:before="240" w:beforeAutospacing="0" w:after="0" w:afterAutospacing="0"/>
         <w:rPr>
           <w:b/>
           <w:sz w:val="28"/>
@@ -1196,6 +1162,7 @@
     </w:p>
     <w:p>
       <w:pPr>
+        <w:spacing w:after="0"/>
         <w:ind w:firstLine="851"/>
         <w:rPr>
           <w:rFonts w:cs="Times New Roman"/>
@@ -1230,19 +1197,19 @@
         </w:rPr>
         <w:t>сательный», «доброкачественно».)</w:t>
       </w:r>
-      <w:commentRangeEnd w:id="6"/>
+      <w:commentRangeEnd w:id="1"/>
       <w:r>
         <w:rPr>
           <w:rStyle w:val="ac"/>
         </w:rPr>
-        <w:commentReference w:id="6"/>
+        <w:commentReference w:id="1"/>
       </w:r>
     </w:p>
     <w:p>
       <w:pPr>
         <w:pStyle w:val="stih1-1"/>
         <w:shd w:val="clear" w:color="auto" w:fill="FEFEFE"/>
-        <w:spacing w:before="240" w:beforeAutospacing="0" w:after="48" w:afterAutospacing="0"/>
+        <w:spacing w:before="240" w:beforeAutospacing="0" w:after="0" w:afterAutospacing="0"/>
         <w:rPr>
           <w:b/>
           <w:sz w:val="28"/>
@@ -1409,6 +1376,7 @@
     </w:p>
     <w:p>
       <w:pPr>
+        <w:spacing w:after="0"/>
         <w:ind w:firstLine="1134"/>
         <w:rPr>
           <w:rFonts w:eastAsia="Times New Roman" w:cs="Times New Roman"/>
@@ -1419,6 +1387,7 @@
     </w:p>
     <w:p>
       <w:pPr>
+        <w:spacing w:after="0"/>
         <w:ind w:firstLine="1134"/>
         <w:rPr>
           <w:rFonts w:cs="Times New Roman"/>
@@ -1446,7 +1415,7 @@
         </w:rPr>
         <w:t>на звук</w:t>
       </w:r>
-      <w:commentRangeStart w:id="7"/>
+      <w:commentRangeStart w:id="2"/>
       <w:r>
         <w:rPr>
           <w:rFonts w:cs="Times New Roman"/>
@@ -1454,14 +1423,14 @@
         </w:rPr>
         <w:t xml:space="preserve"> «к», </w:t>
       </w:r>
-      <w:commentRangeEnd w:id="7"/>
+      <w:commentRangeEnd w:id="2"/>
       <w:r>
         <w:rPr>
           <w:rStyle w:val="ac"/>
         </w:rPr>
-        <w:commentReference w:id="7"/>
-      </w:r>
-      <w:commentRangeStart w:id="8"/>
+        <w:commentReference w:id="2"/>
+      </w:r>
+      <w:commentRangeStart w:id="3"/>
       <w:r>
         <w:rPr>
           <w:rFonts w:cs="Times New Roman"/>
@@ -1497,12 +1466,12 @@
         </w:rPr>
         <w:t xml:space="preserve"> реализации продукта</w:t>
       </w:r>
-      <w:commentRangeEnd w:id="8"/>
+      <w:commentRangeEnd w:id="3"/>
       <w:r>
         <w:rPr>
           <w:rStyle w:val="ac"/>
         </w:rPr>
-        <w:commentReference w:id="8"/>
+        <w:commentReference w:id="3"/>
       </w:r>
       <w:r>
         <w:rPr>
@@ -1523,7 +1492,7 @@
       <w:pPr>
         <w:pStyle w:val="stih1-1"/>
         <w:shd w:val="clear" w:color="auto" w:fill="FEFEFE"/>
-        <w:spacing w:before="240" w:beforeAutospacing="0" w:after="48" w:afterAutospacing="0" w:line="360" w:lineRule="auto"/>
+        <w:spacing w:before="240" w:beforeAutospacing="0" w:after="0" w:afterAutospacing="0" w:line="360" w:lineRule="auto"/>
         <w:rPr>
           <w:b/>
           <w:sz w:val="27"/>
@@ -1643,6 +1612,7 @@
     </w:p>
     <w:p>
       <w:pPr>
+        <w:spacing w:after="0"/>
         <w:ind w:firstLine="1134"/>
         <w:rPr>
           <w:rFonts w:cs="Times New Roman"/>
@@ -1687,13 +1657,14 @@
     </w:p>
     <w:p>
       <w:pPr>
-        <w:rPr>
-          <w:rFonts w:cs="Times New Roman"/>
-          <w:b/>
-          <w:szCs w:val="28"/>
-        </w:rPr>
-      </w:pPr>
-      <w:commentRangeStart w:id="9"/>
+        <w:spacing w:after="0"/>
+        <w:rPr>
+          <w:rFonts w:cs="Times New Roman"/>
+          <w:b/>
+          <w:szCs w:val="28"/>
+        </w:rPr>
+      </w:pPr>
+      <w:commentRangeStart w:id="4"/>
       <w:r>
         <w:rPr>
           <w:b/>
@@ -1908,7 +1879,7 @@
       <w:pPr>
         <w:pStyle w:val="stih1-1"/>
         <w:shd w:val="clear" w:color="auto" w:fill="FEFEFE"/>
-        <w:spacing w:before="240" w:beforeAutospacing="0" w:after="48" w:afterAutospacing="0" w:line="360" w:lineRule="auto"/>
+        <w:spacing w:before="240" w:beforeAutospacing="0" w:after="0" w:afterAutospacing="0" w:line="360" w:lineRule="auto"/>
         <w:ind w:firstLine="1134"/>
         <w:rPr>
           <w:sz w:val="28"/>
@@ -1943,21 +1914,21 @@
         </w:rPr>
         <w:t xml:space="preserve">нцентрированной в одной строке). </w:t>
       </w:r>
-      <w:commentRangeEnd w:id="9"/>
+      <w:commentRangeEnd w:id="4"/>
       <w:r>
         <w:rPr>
           <w:rStyle w:val="ac"/>
           <w:rFonts w:eastAsiaTheme="minorHAnsi" w:cstheme="minorBidi"/>
           <w:lang w:eastAsia="en-US"/>
         </w:rPr>
-        <w:commentReference w:id="9"/>
+        <w:commentReference w:id="4"/>
       </w:r>
     </w:p>
     <w:p>
       <w:pPr>
         <w:pStyle w:val="stih1-1"/>
         <w:shd w:val="clear" w:color="auto" w:fill="FEFEFE"/>
-        <w:spacing w:before="240" w:beforeAutospacing="0" w:after="48" w:afterAutospacing="0" w:line="360" w:lineRule="auto"/>
+        <w:spacing w:before="240" w:beforeAutospacing="0" w:after="0" w:afterAutospacing="0" w:line="360" w:lineRule="auto"/>
         <w:ind w:firstLine="1134"/>
         <w:rPr>
           <w:color w:val="000050"/>
@@ -1970,7 +1941,6 @@
           <w:sz w:val="28"/>
           <w:szCs w:val="28"/>
         </w:rPr>
-        <w:lastRenderedPageBreak/>
         <w:t>Нередко Маяковский играет крупными фонети</w:t>
       </w:r>
       <w:r>
@@ -2022,7 +1992,7 @@
       <w:pPr>
         <w:pStyle w:val="stih1-1"/>
         <w:shd w:val="clear" w:color="auto" w:fill="FEFEFE"/>
-        <w:spacing w:before="240" w:beforeAutospacing="0" w:after="48" w:afterAutospacing="0" w:line="360" w:lineRule="auto"/>
+        <w:spacing w:before="240" w:beforeAutospacing="0" w:after="0" w:afterAutospacing="0" w:line="360" w:lineRule="auto"/>
         <w:rPr>
           <w:b/>
           <w:sz w:val="28"/>
@@ -2114,7 +2084,7 @@
       <w:pPr>
         <w:pStyle w:val="stih1-1"/>
         <w:shd w:val="clear" w:color="auto" w:fill="FEFEFE"/>
-        <w:spacing w:before="240" w:beforeAutospacing="0" w:after="48" w:afterAutospacing="0" w:line="360" w:lineRule="auto"/>
+        <w:spacing w:before="240" w:beforeAutospacing="0" w:after="0" w:afterAutospacing="0" w:line="360" w:lineRule="auto"/>
         <w:ind w:firstLine="1134"/>
         <w:rPr>
           <w:sz w:val="28"/>
@@ -2126,6 +2096,7 @@
           <w:sz w:val="28"/>
           <w:szCs w:val="28"/>
         </w:rPr>
+        <w:lastRenderedPageBreak/>
         <w:t>(Т</w:t>
       </w:r>
       <w:r>
@@ -2182,7 +2153,7 @@
       <w:pPr>
         <w:pStyle w:val="stih1-1"/>
         <w:shd w:val="clear" w:color="auto" w:fill="FEFEFE"/>
-        <w:spacing w:before="240" w:beforeAutospacing="0" w:after="48" w:afterAutospacing="0" w:line="360" w:lineRule="auto"/>
+        <w:spacing w:before="240" w:beforeAutospacing="0" w:after="0" w:afterAutospacing="0" w:line="360" w:lineRule="auto"/>
         <w:rPr>
           <w:b/>
           <w:sz w:val="28"/>
@@ -2284,14 +2255,14 @@
       <w:pPr>
         <w:pStyle w:val="stih5b"/>
         <w:shd w:val="clear" w:color="auto" w:fill="FEFEFE"/>
-        <w:spacing w:before="0" w:beforeAutospacing="0" w:after="48" w:afterAutospacing="0" w:line="360" w:lineRule="auto"/>
+        <w:spacing w:before="0" w:beforeAutospacing="0" w:after="0" w:afterAutospacing="0" w:line="360" w:lineRule="auto"/>
         <w:ind w:firstLine="1134"/>
         <w:rPr>
           <w:sz w:val="28"/>
           <w:szCs w:val="28"/>
         </w:rPr>
       </w:pPr>
-      <w:commentRangeStart w:id="10"/>
+      <w:commentRangeStart w:id="5"/>
       <w:r>
         <w:rPr>
           <w:sz w:val="28"/>
@@ -2311,7 +2282,21 @@
           <w:sz w:val="28"/>
           <w:szCs w:val="28"/>
         </w:rPr>
-        <w:t>гра на звуковом сходстве слов, создание пары прилежность/принадлежность, начинающей мыслиться слушател</w:t>
+        <w:t>гра на звуковом сходстве слов, создание пары прилежность/пр</w:t>
+      </w:r>
+      <w:r>
+        <w:rPr>
+          <w:sz w:val="28"/>
+          <w:szCs w:val="28"/>
+        </w:rPr>
+        <w:t>инадлежность, начинающей мыслить</w:t>
+      </w:r>
+      <w:r>
+        <w:rPr>
+          <w:sz w:val="28"/>
+          <w:szCs w:val="28"/>
+        </w:rPr>
+        <w:t>ся слушател</w:t>
       </w:r>
       <w:r>
         <w:rPr>
@@ -2320,21 +2305,21 @@
         </w:rPr>
         <w:t>ем как взаимосвязанные понятия).</w:t>
       </w:r>
-      <w:commentRangeEnd w:id="10"/>
+      <w:commentRangeEnd w:id="5"/>
       <w:r>
         <w:rPr>
           <w:rStyle w:val="ac"/>
           <w:rFonts w:eastAsiaTheme="minorHAnsi" w:cstheme="minorBidi"/>
           <w:lang w:eastAsia="en-US"/>
         </w:rPr>
-        <w:commentReference w:id="10"/>
+        <w:commentReference w:id="5"/>
       </w:r>
     </w:p>
     <w:p>
       <w:pPr>
         <w:pStyle w:val="stih5b"/>
         <w:shd w:val="clear" w:color="auto" w:fill="FEFEFE"/>
-        <w:spacing w:before="0" w:beforeAutospacing="0" w:after="48" w:afterAutospacing="0" w:line="360" w:lineRule="auto"/>
+        <w:spacing w:before="0" w:beforeAutospacing="0" w:after="0" w:afterAutospacing="0" w:line="360" w:lineRule="auto"/>
         <w:ind w:firstLine="1134"/>
         <w:rPr>
           <w:sz w:val="28"/>
@@ -2360,7 +2345,7 @@
       <w:pPr>
         <w:pStyle w:val="stih5b"/>
         <w:shd w:val="clear" w:color="auto" w:fill="FEFEFE"/>
-        <w:spacing w:before="0" w:beforeAutospacing="0" w:after="48" w:afterAutospacing="0" w:line="360" w:lineRule="auto"/>
+        <w:spacing w:before="0" w:beforeAutospacing="0" w:after="0" w:afterAutospacing="0" w:line="360" w:lineRule="auto"/>
         <w:ind w:firstLine="1134"/>
         <w:rPr>
           <w:sz w:val="28"/>
@@ -2407,7 +2392,7 @@
       <w:pPr>
         <w:pStyle w:val="stih5b"/>
         <w:shd w:val="clear" w:color="auto" w:fill="FEFEFE"/>
-        <w:spacing w:before="0" w:beforeAutospacing="0" w:after="48" w:afterAutospacing="0" w:line="360" w:lineRule="auto"/>
+        <w:spacing w:before="0" w:beforeAutospacing="0" w:after="0" w:afterAutospacing="0" w:line="360" w:lineRule="auto"/>
         <w:ind w:firstLine="1134"/>
         <w:rPr>
           <w:sz w:val="28"/>
@@ -2498,7 +2483,75 @@
           <w:sz w:val="28"/>
           <w:szCs w:val="28"/>
         </w:rPr>
-        <w:t xml:space="preserve"> и акцентный стих), а в стихотворениях, написанных в силлабо-тонических размерах прослеживается тематические и стилевые </w:t>
+        <w:t xml:space="preserve"> и акцентный стих), а в стихотворениях, написанных в силлабо-тонических размерах прослеживается тематические и стилевые закономерности</w:t>
+      </w:r>
+      <w:r>
+        <w:rPr>
+          <w:rStyle w:val="a9"/>
+          <w:sz w:val="28"/>
+          <w:szCs w:val="28"/>
+        </w:rPr>
+        <w:footnoteReference w:id="10"/>
+      </w:r>
+      <w:r>
+        <w:rPr>
+          <w:sz w:val="28"/>
+          <w:szCs w:val="28"/>
+        </w:rPr>
+        <w:t>.</w:t>
+      </w:r>
+      <w:r>
+        <w:rPr>
+          <w:sz w:val="28"/>
+          <w:szCs w:val="28"/>
+        </w:rPr>
+        <w:t xml:space="preserve"> Для тонических размеров </w:t>
+      </w:r>
+      <w:proofErr w:type="spellStart"/>
+      <w:r>
+        <w:rPr>
+          <w:sz w:val="28"/>
+          <w:szCs w:val="28"/>
+        </w:rPr>
+        <w:t>иктовая</w:t>
+      </w:r>
+      <w:proofErr w:type="spellEnd"/>
+      <w:r>
+        <w:rPr>
+          <w:sz w:val="28"/>
+          <w:szCs w:val="28"/>
+        </w:rPr>
+        <w:t xml:space="preserve"> мерность является </w:t>
+      </w:r>
+      <w:proofErr w:type="spellStart"/>
+      <w:r>
+        <w:rPr>
+          <w:sz w:val="28"/>
+          <w:szCs w:val="28"/>
+        </w:rPr>
+        <w:t>метрообразующей</w:t>
+      </w:r>
+      <w:proofErr w:type="spellEnd"/>
+      <w:r>
+        <w:rPr>
+          <w:sz w:val="28"/>
+          <w:szCs w:val="28"/>
+        </w:rPr>
+        <w:t xml:space="preserve">, однако поэт позволяет себе жонглирование </w:t>
+      </w:r>
+      <w:r>
+        <w:rPr>
+          <w:sz w:val="28"/>
+          <w:szCs w:val="28"/>
+        </w:rPr>
+        <w:t>к</w:t>
+      </w:r>
+      <w:r>
+        <w:rPr>
+          <w:sz w:val="28"/>
+          <w:szCs w:val="28"/>
+        </w:rPr>
+        <w:t xml:space="preserve">оличеством </w:t>
       </w:r>
       <w:r>
         <w:rPr>
@@ -2506,75 +2559,7 @@
           <w:szCs w:val="28"/>
         </w:rPr>
         <w:lastRenderedPageBreak/>
-        <w:t>закономерности</w:t>
-      </w:r>
-      <w:r>
-        <w:rPr>
-          <w:rStyle w:val="a9"/>
-          <w:sz w:val="28"/>
-          <w:szCs w:val="28"/>
-        </w:rPr>
-        <w:footnoteReference w:id="10"/>
-      </w:r>
-      <w:r>
-        <w:rPr>
-          <w:sz w:val="28"/>
-          <w:szCs w:val="28"/>
-        </w:rPr>
-        <w:t>.</w:t>
-      </w:r>
-      <w:r>
-        <w:rPr>
-          <w:sz w:val="28"/>
-          <w:szCs w:val="28"/>
-        </w:rPr>
-        <w:t xml:space="preserve"> Для тонических размеров </w:t>
-      </w:r>
-      <w:proofErr w:type="spellStart"/>
-      <w:r>
-        <w:rPr>
-          <w:sz w:val="28"/>
-          <w:szCs w:val="28"/>
-        </w:rPr>
-        <w:t>иктовая</w:t>
-      </w:r>
-      <w:proofErr w:type="spellEnd"/>
-      <w:r>
-        <w:rPr>
-          <w:sz w:val="28"/>
-          <w:szCs w:val="28"/>
-        </w:rPr>
-        <w:t xml:space="preserve"> мерность является </w:t>
-      </w:r>
-      <w:proofErr w:type="spellStart"/>
-      <w:r>
-        <w:rPr>
-          <w:sz w:val="28"/>
-          <w:szCs w:val="28"/>
-        </w:rPr>
-        <w:t>метрообразующей</w:t>
-      </w:r>
-      <w:proofErr w:type="spellEnd"/>
-      <w:r>
-        <w:rPr>
-          <w:sz w:val="28"/>
-          <w:szCs w:val="28"/>
-        </w:rPr>
-        <w:t xml:space="preserve">, однако поэт позволяет себе жонглирование </w:t>
-      </w:r>
-      <w:r>
-        <w:rPr>
-          <w:sz w:val="28"/>
-          <w:szCs w:val="28"/>
-        </w:rPr>
-        <w:t>к</w:t>
-      </w:r>
-      <w:r>
-        <w:rPr>
-          <w:sz w:val="28"/>
-          <w:szCs w:val="28"/>
-        </w:rPr>
-        <w:t xml:space="preserve">оличеством ударных слогов и в тонике, создавая сложные системы сочленения </w:t>
+        <w:t xml:space="preserve">ударных слогов и в тонике, создавая сложные системы сочленения </w:t>
       </w:r>
       <w:proofErr w:type="spellStart"/>
       <w:r>
@@ -2597,7 +2582,7 @@
       <w:pPr>
         <w:pStyle w:val="stih2a"/>
         <w:shd w:val="clear" w:color="auto" w:fill="FEFEFE"/>
-        <w:spacing w:before="0" w:beforeAutospacing="0" w:after="48" w:afterAutospacing="0" w:line="360" w:lineRule="auto"/>
+        <w:spacing w:before="0" w:beforeAutospacing="0" w:after="0" w:afterAutospacing="0" w:line="360" w:lineRule="auto"/>
         <w:ind w:firstLine="1134"/>
         <w:rPr>
           <w:sz w:val="28"/>
@@ -2615,7 +2600,8 @@
     <w:p>
       <w:pPr>
         <w:shd w:val="clear" w:color="auto" w:fill="FEFEFE"/>
-        <w:spacing w:before="240" w:after="48"/>
+        <w:spacing w:after="0"/>
+        <w:ind w:firstLine="709"/>
         <w:rPr>
           <w:rFonts w:eastAsia="Times New Roman" w:cs="Times New Roman"/>
           <w:szCs w:val="28"/>
@@ -2744,30 +2730,234 @@
         </w:rPr>
         <w:t xml:space="preserve">(3 ударных слога) </w:t>
       </w:r>
+      <w:r>
+        <w:rPr>
+          <w:szCs w:val="28"/>
+        </w:rPr>
+        <w:tab/>
+      </w:r>
     </w:p>
     <w:p>
       <w:pPr>
+        <w:pStyle w:val="stih1-1"/>
+        <w:shd w:val="clear" w:color="auto" w:fill="FEFEFE"/>
+        <w:spacing w:before="0" w:beforeAutospacing="0" w:after="0" w:afterAutospacing="0" w:line="360" w:lineRule="auto"/>
+        <w:ind w:firstLine="709"/>
+        <w:rPr>
+          <w:sz w:val="28"/>
+          <w:szCs w:val="28"/>
+          <w:u w:val="single"/>
+        </w:rPr>
+      </w:pPr>
+      <w:r>
+        <w:rPr>
+          <w:b/>
+          <w:sz w:val="28"/>
+          <w:szCs w:val="28"/>
+          <w:u w:val="single"/>
+        </w:rPr>
+        <w:t>Где и как //</w:t>
+      </w:r>
+      <w:r>
+        <w:rPr>
+          <w:b/>
+          <w:sz w:val="28"/>
+          <w:szCs w:val="28"/>
+          <w:u w:val="single"/>
+        </w:rPr>
+        <w:t xml:space="preserve"> </w:t>
+      </w:r>
+      <w:r>
+        <w:rPr>
+          <w:b/>
+          <w:sz w:val="28"/>
+          <w:szCs w:val="28"/>
+          <w:u w:val="single"/>
+        </w:rPr>
+        <w:t>достать английский</w:t>
+      </w:r>
+      <w:r>
+        <w:rPr>
+          <w:b/>
+          <w:sz w:val="28"/>
+          <w:szCs w:val="28"/>
+          <w:u w:val="single"/>
+        </w:rPr>
+        <w:t xml:space="preserve"> // </w:t>
+      </w:r>
+      <w:r>
+        <w:rPr>
+          <w:b/>
+          <w:sz w:val="28"/>
+          <w:szCs w:val="28"/>
+          <w:u w:val="single"/>
+        </w:rPr>
+        <w:t>трубочный табак?</w:t>
+      </w:r>
+      <w:r>
+        <w:rPr>
+          <w:sz w:val="28"/>
+          <w:szCs w:val="28"/>
+        </w:rPr>
+        <w:t xml:space="preserve">  (6 ударных слогов) // </w:t>
+      </w:r>
+      <w:r>
+        <w:rPr>
+          <w:b/>
+          <w:sz w:val="28"/>
+          <w:szCs w:val="28"/>
+        </w:rPr>
+        <w:t>Сообщаем,</w:t>
+      </w:r>
+      <w:r>
+        <w:rPr>
+          <w:b/>
+          <w:sz w:val="28"/>
+          <w:szCs w:val="28"/>
+        </w:rPr>
+        <w:t xml:space="preserve"> // </w:t>
+      </w:r>
+      <w:r>
+        <w:rPr>
+          <w:b/>
+          <w:sz w:val="28"/>
+          <w:szCs w:val="28"/>
+        </w:rPr>
+        <w:t xml:space="preserve">чтоб вас не мучила дума, — </w:t>
+      </w:r>
+      <w:r>
+        <w:rPr>
+          <w:sz w:val="28"/>
+          <w:szCs w:val="28"/>
+        </w:rPr>
+        <w:t>(4 ударных слога)</w:t>
+      </w:r>
+      <w:r>
+        <w:rPr>
+          <w:sz w:val="28"/>
+          <w:szCs w:val="28"/>
+        </w:rPr>
+        <w:t xml:space="preserve"> // </w:t>
+      </w:r>
+      <w:r>
+        <w:rPr>
+          <w:b/>
+          <w:sz w:val="28"/>
+          <w:szCs w:val="28"/>
+        </w:rPr>
+        <w:t>только в</w:t>
+      </w:r>
+      <w:r>
+        <w:rPr>
+          <w:rStyle w:val="apple-converted-space"/>
+          <w:b/>
+          <w:spacing w:val="48"/>
+          <w:sz w:val="28"/>
+          <w:szCs w:val="28"/>
+        </w:rPr>
+        <w:t> </w:t>
+      </w:r>
+      <w:proofErr w:type="spellStart"/>
+      <w:r>
+        <w:rPr>
+          <w:rStyle w:val="aa"/>
+          <w:b/>
+          <w:spacing w:val="48"/>
+          <w:sz w:val="28"/>
+          <w:szCs w:val="28"/>
+        </w:rPr>
+        <w:t>Гуме</w:t>
+      </w:r>
+      <w:proofErr w:type="spellEnd"/>
+      <w:r>
+        <w:rPr>
+          <w:rStyle w:val="aa"/>
+          <w:b/>
+          <w:spacing w:val="48"/>
+          <w:sz w:val="28"/>
+          <w:szCs w:val="28"/>
+        </w:rPr>
+        <w:t xml:space="preserve"> //</w:t>
+      </w:r>
+      <w:r>
+        <w:rPr>
+          <w:b/>
+          <w:sz w:val="28"/>
+          <w:szCs w:val="28"/>
+        </w:rPr>
+        <w:t>и отделениях</w:t>
+      </w:r>
+      <w:r>
+        <w:rPr>
+          <w:rStyle w:val="apple-converted-space"/>
+          <w:b/>
+          <w:spacing w:val="48"/>
+          <w:sz w:val="28"/>
+          <w:szCs w:val="28"/>
+        </w:rPr>
+        <w:t> </w:t>
+      </w:r>
+      <w:proofErr w:type="spellStart"/>
+      <w:r>
+        <w:rPr>
+          <w:rStyle w:val="aa"/>
+          <w:b/>
+          <w:spacing w:val="48"/>
+          <w:sz w:val="28"/>
+          <w:szCs w:val="28"/>
+        </w:rPr>
+        <w:t>Гума</w:t>
+      </w:r>
+      <w:proofErr w:type="spellEnd"/>
+      <w:r>
+        <w:rPr>
+          <w:b/>
+          <w:sz w:val="28"/>
+          <w:szCs w:val="28"/>
+        </w:rPr>
+        <w:t xml:space="preserve">. </w:t>
+      </w:r>
+      <w:r>
+        <w:rPr>
+          <w:sz w:val="28"/>
+          <w:szCs w:val="28"/>
+        </w:rPr>
+        <w:t xml:space="preserve">(4 ударных слога) </w:t>
+      </w:r>
+    </w:p>
+    <w:p>
+      <w:pPr>
         <w:pStyle w:val="stih2a"/>
         <w:shd w:val="clear" w:color="auto" w:fill="FEFEFE"/>
-        <w:spacing w:before="0" w:beforeAutospacing="0" w:after="48" w:afterAutospacing="0" w:line="360" w:lineRule="auto"/>
-        <w:ind w:firstLine="1134"/>
-        <w:rPr>
-          <w:sz w:val="28"/>
-          <w:szCs w:val="28"/>
-        </w:rPr>
-      </w:pPr>
+        <w:spacing w:before="0" w:beforeAutospacing="0" w:after="0" w:afterAutospacing="0" w:line="360" w:lineRule="auto"/>
+        <w:rPr>
+          <w:sz w:val="28"/>
+          <w:szCs w:val="28"/>
+        </w:rPr>
+      </w:pPr>
+      <w:bookmarkStart w:id="6" w:name="_GoBack"/>
+      <w:bookmarkEnd w:id="6"/>
     </w:p>
     <w:p>
       <w:pPr>
         <w:pStyle w:val="stih1-1"/>
         <w:shd w:val="clear" w:color="auto" w:fill="FEFEFE"/>
-        <w:spacing w:before="240" w:beforeAutospacing="0" w:after="48" w:afterAutospacing="0" w:line="360" w:lineRule="auto"/>
-        <w:rPr>
+        <w:spacing w:before="0" w:beforeAutospacing="0" w:after="0" w:afterAutospacing="0" w:line="360" w:lineRule="auto"/>
+        <w:ind w:firstLine="709"/>
+        <w:rPr>
+          <w:sz w:val="28"/>
+          <w:szCs w:val="28"/>
+        </w:rPr>
+      </w:pPr>
+      <w:r>
+        <w:rPr>
+          <w:b/>
           <w:sz w:val="28"/>
           <w:szCs w:val="28"/>
           <w:u w:val="single"/>
         </w:rPr>
-      </w:pPr>
+        <w:t>Не уго</w:t>
+      </w:r>
       <w:r>
         <w:rPr>
           <w:b/>
@@ -2775,32 +2965,133 @@
           <w:szCs w:val="28"/>
           <w:u w:val="single"/>
         </w:rPr>
-        <w:t>Где и как //</w:t>
-      </w:r>
-      <w:r>
-        <w:rPr>
-          <w:b/>
-          <w:sz w:val="28"/>
-          <w:szCs w:val="28"/>
-          <w:u w:val="single"/>
-        </w:rPr>
-        <w:t xml:space="preserve"> </w:t>
-      </w:r>
-      <w:r>
-        <w:rPr>
-          <w:b/>
-          <w:sz w:val="28"/>
-          <w:szCs w:val="28"/>
-          <w:u w:val="single"/>
-        </w:rPr>
-        <w:t>достать английский</w:t>
-      </w:r>
-      <w:r>
-        <w:rPr>
-          <w:b/>
-          <w:sz w:val="28"/>
-          <w:szCs w:val="28"/>
-          <w:u w:val="single"/>
+        <w:t>вариваем, но предупреждаем вас</w:t>
+      </w:r>
+      <w:r>
+        <w:rPr>
+          <w:b/>
+          <w:sz w:val="28"/>
+          <w:szCs w:val="28"/>
+        </w:rPr>
+        <w:t xml:space="preserve">: </w:t>
+      </w:r>
+      <w:r>
+        <w:rPr>
+          <w:sz w:val="28"/>
+          <w:szCs w:val="28"/>
+        </w:rPr>
+        <w:t xml:space="preserve">(3 ударных слога) </w:t>
+      </w:r>
+      <w:r>
+        <w:rPr>
+          <w:sz w:val="28"/>
+          <w:szCs w:val="28"/>
+        </w:rPr>
+        <w:br/>
+      </w:r>
+      <w:r>
+        <w:rPr>
+          <w:b/>
+          <w:sz w:val="28"/>
+          <w:szCs w:val="28"/>
+        </w:rPr>
+        <w:t>голландское масло —</w:t>
+      </w:r>
+      <w:r>
+        <w:rPr>
+          <w:b/>
+          <w:sz w:val="28"/>
+          <w:szCs w:val="28"/>
+        </w:rPr>
+        <w:t xml:space="preserve"> //</w:t>
+      </w:r>
+      <w:r>
+        <w:rPr>
+          <w:b/>
+          <w:sz w:val="28"/>
+          <w:szCs w:val="28"/>
+        </w:rPr>
+        <w:t xml:space="preserve"> лучшее из </w:t>
+      </w:r>
+      <w:proofErr w:type="spellStart"/>
+      <w:r>
+        <w:rPr>
+          <w:b/>
+          <w:sz w:val="28"/>
+          <w:szCs w:val="28"/>
+        </w:rPr>
+        <w:t>масл</w:t>
+      </w:r>
+      <w:proofErr w:type="spellEnd"/>
+      <w:r>
+        <w:rPr>
+          <w:b/>
+          <w:sz w:val="28"/>
+          <w:szCs w:val="28"/>
+        </w:rPr>
+        <w:t>.</w:t>
+      </w:r>
+      <w:r>
+        <w:rPr>
+          <w:sz w:val="28"/>
+          <w:szCs w:val="28"/>
+        </w:rPr>
+        <w:t xml:space="preserve"> (4 ударных слога) </w:t>
+      </w:r>
+      <w:r>
+        <w:rPr>
+          <w:b/>
+          <w:sz w:val="28"/>
+          <w:szCs w:val="28"/>
+        </w:rPr>
+        <w:t xml:space="preserve">// </w:t>
+      </w:r>
+      <w:r>
+        <w:rPr>
+          <w:b/>
+          <w:sz w:val="28"/>
+          <w:szCs w:val="28"/>
+        </w:rPr>
+        <w:t xml:space="preserve">Для салатов, соусов и прочих </w:t>
+      </w:r>
+      <w:proofErr w:type="spellStart"/>
+      <w:r>
+        <w:rPr>
+          <w:b/>
+          <w:sz w:val="28"/>
+          <w:szCs w:val="28"/>
+        </w:rPr>
+        <w:t>ед</w:t>
+      </w:r>
+      <w:proofErr w:type="spellEnd"/>
+      <w:r>
+        <w:rPr>
+          <w:sz w:val="28"/>
+          <w:szCs w:val="28"/>
+        </w:rPr>
+        <w:t xml:space="preserve"> (4 ударных слога) </w:t>
+      </w:r>
+      <w:r>
+        <w:rPr>
+          <w:b/>
+          <w:sz w:val="28"/>
+          <w:szCs w:val="28"/>
+        </w:rPr>
+        <w:t xml:space="preserve">// </w:t>
+      </w:r>
+      <w:r>
+        <w:rPr>
+          <w:b/>
+          <w:sz w:val="28"/>
+          <w:szCs w:val="28"/>
+        </w:rPr>
+        <w:t>лучшего масла</w:t>
+      </w:r>
+      <w:r>
+        <w:rPr>
+          <w:b/>
+          <w:sz w:val="28"/>
+          <w:szCs w:val="28"/>
         </w:rPr>
         <w:t xml:space="preserve"> // </w:t>
       </w:r>
@@ -2809,172 +3100,221 @@
           <w:b/>
           <w:sz w:val="28"/>
           <w:szCs w:val="28"/>
-          <w:u w:val="single"/>
-        </w:rPr>
-        <w:t>трубочный табак?</w:t>
-      </w:r>
-      <w:r>
-        <w:rPr>
-          <w:sz w:val="28"/>
-          <w:szCs w:val="28"/>
-        </w:rPr>
-        <w:t xml:space="preserve">  (6 ударных слогов) // </w:t>
-      </w:r>
-      <w:r>
-        <w:rPr>
-          <w:b/>
-          <w:sz w:val="28"/>
-          <w:szCs w:val="28"/>
-        </w:rPr>
-        <w:t>Сообщаем,</w:t>
-      </w:r>
-      <w:r>
-        <w:rPr>
-          <w:b/>
-          <w:sz w:val="28"/>
-          <w:szCs w:val="28"/>
-        </w:rPr>
-        <w:t xml:space="preserve"> // </w:t>
-      </w:r>
-      <w:r>
-        <w:rPr>
-          <w:b/>
-          <w:sz w:val="28"/>
-          <w:szCs w:val="28"/>
-        </w:rPr>
-        <w:t xml:space="preserve">чтоб вас не мучила дума, — </w:t>
-      </w:r>
-      <w:r>
-        <w:rPr>
-          <w:sz w:val="28"/>
-          <w:szCs w:val="28"/>
-        </w:rPr>
-        <w:t>(4 ударных слога)</w:t>
-      </w:r>
-      <w:r>
-        <w:rPr>
-          <w:sz w:val="28"/>
-          <w:szCs w:val="28"/>
-        </w:rPr>
-        <w:t xml:space="preserve"> // </w:t>
-      </w:r>
-      <w:r>
-        <w:rPr>
-          <w:b/>
-          <w:sz w:val="28"/>
-          <w:szCs w:val="28"/>
-        </w:rPr>
-        <w:t>только в</w:t>
-      </w:r>
-      <w:r>
-        <w:rPr>
-          <w:rStyle w:val="apple-converted-space"/>
-          <w:b/>
-          <w:spacing w:val="48"/>
-          <w:sz w:val="28"/>
-          <w:szCs w:val="28"/>
-        </w:rPr>
-        <w:t> </w:t>
-      </w:r>
-      <w:proofErr w:type="spellStart"/>
-      <w:r>
-        <w:rPr>
-          <w:rStyle w:val="aa"/>
-          <w:b/>
-          <w:spacing w:val="48"/>
-          <w:sz w:val="28"/>
-          <w:szCs w:val="28"/>
-        </w:rPr>
-        <w:t>Гуме</w:t>
-      </w:r>
-      <w:proofErr w:type="spellEnd"/>
-      <w:r>
-        <w:rPr>
-          <w:rStyle w:val="aa"/>
-          <w:b/>
-          <w:spacing w:val="48"/>
-          <w:sz w:val="28"/>
-          <w:szCs w:val="28"/>
-        </w:rPr>
-        <w:t xml:space="preserve"> //</w:t>
-      </w:r>
-      <w:r>
-        <w:rPr>
-          <w:b/>
-          <w:sz w:val="28"/>
-          <w:szCs w:val="28"/>
-        </w:rPr>
-        <w:t>и отделениях</w:t>
-      </w:r>
-      <w:r>
-        <w:rPr>
-          <w:rStyle w:val="apple-converted-space"/>
-          <w:b/>
-          <w:spacing w:val="48"/>
-          <w:sz w:val="28"/>
-          <w:szCs w:val="28"/>
-        </w:rPr>
-        <w:t> </w:t>
-      </w:r>
-      <w:proofErr w:type="spellStart"/>
-      <w:r>
-        <w:rPr>
-          <w:rStyle w:val="aa"/>
-          <w:b/>
-          <w:spacing w:val="48"/>
-          <w:sz w:val="28"/>
-          <w:szCs w:val="28"/>
-        </w:rPr>
-        <w:t>Гума</w:t>
-      </w:r>
-      <w:proofErr w:type="spellEnd"/>
-      <w:r>
-        <w:rPr>
-          <w:b/>
-          <w:sz w:val="28"/>
-          <w:szCs w:val="28"/>
-        </w:rPr>
-        <w:t xml:space="preserve">. </w:t>
-      </w:r>
-      <w:r>
-        <w:rPr>
-          <w:sz w:val="28"/>
-          <w:szCs w:val="28"/>
-        </w:rPr>
-        <w:t xml:space="preserve">(4 ударных слога) </w:t>
+        </w:rPr>
+        <w:t>не было и нет.</w:t>
+      </w:r>
+      <w:r>
+        <w:rPr>
+          <w:sz w:val="28"/>
+          <w:szCs w:val="28"/>
+        </w:rPr>
+        <w:t xml:space="preserve"> (4 ударных слога). </w:t>
       </w:r>
     </w:p>
     <w:p>
       <w:pPr>
-        <w:pStyle w:val="stih2a"/>
+        <w:pStyle w:val="stih1-1"/>
         <w:shd w:val="clear" w:color="auto" w:fill="FEFEFE"/>
-        <w:spacing w:before="0" w:beforeAutospacing="0" w:after="48" w:afterAutospacing="0" w:line="360" w:lineRule="auto"/>
-        <w:ind w:firstLine="1134"/>
-        <w:rPr>
-          <w:sz w:val="28"/>
-          <w:szCs w:val="28"/>
-        </w:rPr>
-      </w:pPr>
+        <w:spacing w:before="0" w:beforeAutospacing="0" w:after="0" w:afterAutospacing="0" w:line="360" w:lineRule="auto"/>
+        <w:ind w:firstLine="709"/>
+        <w:rPr>
+          <w:sz w:val="28"/>
+          <w:szCs w:val="28"/>
+        </w:rPr>
+      </w:pPr>
+      <w:r>
+        <w:rPr>
+          <w:b/>
+          <w:sz w:val="28"/>
+          <w:szCs w:val="28"/>
+          <w:u w:val="single"/>
+        </w:rPr>
+        <w:t>Приезжий из городов и сёл</w:t>
+      </w:r>
+      <w:r>
+        <w:rPr>
+          <w:b/>
+          <w:sz w:val="28"/>
+          <w:szCs w:val="28"/>
+        </w:rPr>
+        <w:t>,</w:t>
+      </w:r>
+      <w:r>
+        <w:rPr>
+          <w:sz w:val="28"/>
+          <w:szCs w:val="28"/>
+        </w:rPr>
+        <w:t xml:space="preserve"> (3 ударных слога) </w:t>
+      </w:r>
+      <w:r>
+        <w:rPr>
+          <w:b/>
+          <w:sz w:val="28"/>
+          <w:szCs w:val="28"/>
+        </w:rPr>
+        <w:t xml:space="preserve">// </w:t>
+      </w:r>
+      <w:r>
+        <w:rPr>
+          <w:b/>
+          <w:sz w:val="28"/>
+          <w:szCs w:val="28"/>
+        </w:rPr>
+        <w:t>нечего</w:t>
+      </w:r>
+      <w:r>
+        <w:rPr>
+          <w:b/>
+          <w:sz w:val="28"/>
+          <w:szCs w:val="28"/>
+        </w:rPr>
+        <w:t xml:space="preserve"> // </w:t>
+      </w:r>
+      <w:r>
+        <w:rPr>
+          <w:b/>
+          <w:sz w:val="28"/>
+          <w:szCs w:val="28"/>
+        </w:rPr>
+        <w:t>в поисках</w:t>
+      </w:r>
+      <w:r>
+        <w:rPr>
+          <w:b/>
+          <w:sz w:val="28"/>
+          <w:szCs w:val="28"/>
+        </w:rPr>
+        <w:t xml:space="preserve"> // </w:t>
+      </w:r>
+      <w:r>
+        <w:rPr>
+          <w:b/>
+          <w:sz w:val="28"/>
+          <w:szCs w:val="28"/>
+        </w:rPr>
+        <w:t>трепать подошвы,</w:t>
+      </w:r>
+      <w:r>
+        <w:rPr>
+          <w:sz w:val="28"/>
+          <w:szCs w:val="28"/>
+        </w:rPr>
+        <w:t xml:space="preserve"> — (</w:t>
+      </w:r>
+      <w:r>
+        <w:rPr>
+          <w:sz w:val="28"/>
+          <w:szCs w:val="28"/>
+        </w:rPr>
+        <w:t xml:space="preserve">4 ударных слога) </w:t>
+      </w:r>
+      <w:r>
+        <w:rPr>
+          <w:b/>
+          <w:sz w:val="28"/>
+          <w:szCs w:val="28"/>
+        </w:rPr>
+        <w:t xml:space="preserve">// </w:t>
+      </w:r>
+      <w:r>
+        <w:rPr>
+          <w:b/>
+          <w:sz w:val="28"/>
+          <w:szCs w:val="28"/>
+        </w:rPr>
+        <w:t>в</w:t>
+      </w:r>
+      <w:r>
+        <w:rPr>
+          <w:rStyle w:val="apple-converted-space"/>
+          <w:b/>
+          <w:spacing w:val="48"/>
+          <w:sz w:val="28"/>
+          <w:szCs w:val="28"/>
+        </w:rPr>
+        <w:t> </w:t>
+      </w:r>
+      <w:proofErr w:type="spellStart"/>
+      <w:r>
+        <w:rPr>
+          <w:rStyle w:val="aa"/>
+          <w:b/>
+          <w:spacing w:val="48"/>
+          <w:sz w:val="28"/>
+          <w:szCs w:val="28"/>
+        </w:rPr>
+        <w:t>Гуме</w:t>
+      </w:r>
+      <w:proofErr w:type="spellEnd"/>
+      <w:r>
+        <w:rPr>
+          <w:rStyle w:val="aa"/>
+          <w:b/>
+          <w:spacing w:val="48"/>
+          <w:sz w:val="28"/>
+          <w:szCs w:val="28"/>
+        </w:rPr>
+        <w:t xml:space="preserve"> // </w:t>
+      </w:r>
+      <w:r>
+        <w:rPr>
+          <w:b/>
+          <w:sz w:val="28"/>
+          <w:szCs w:val="28"/>
+        </w:rPr>
+        <w:t>найдешь всё</w:t>
+      </w:r>
+      <w:r>
+        <w:rPr>
+          <w:b/>
+          <w:sz w:val="28"/>
+          <w:szCs w:val="28"/>
+        </w:rPr>
+        <w:t xml:space="preserve"> //</w:t>
+      </w:r>
+      <w:r>
+        <w:rPr>
+          <w:b/>
+          <w:sz w:val="28"/>
+          <w:szCs w:val="28"/>
+        </w:rPr>
+        <w:t xml:space="preserve"> </w:t>
+      </w:r>
+      <w:r>
+        <w:rPr>
+          <w:b/>
+          <w:sz w:val="28"/>
+          <w:szCs w:val="28"/>
+        </w:rPr>
+        <w:t>ослепительно и дешево.</w:t>
+      </w:r>
+      <w:r>
+        <w:rPr>
+          <w:sz w:val="28"/>
+          <w:szCs w:val="28"/>
+        </w:rPr>
+        <w:t xml:space="preserve"> (4 ударных слога </w:t>
+      </w:r>
+      <w:r>
+        <w:rPr>
+          <w:sz w:val="28"/>
+          <w:szCs w:val="28"/>
+        </w:rPr>
+        <w:t xml:space="preserve">при рассмотрении слова «всё» как энклитики, 5 – если придавать ему самостоятельное значение). </w:t>
+      </w:r>
     </w:p>
     <w:p>
       <w:pPr>
         <w:pStyle w:val="stih1-1"/>
         <w:shd w:val="clear" w:color="auto" w:fill="FEFEFE"/>
-        <w:spacing w:before="240" w:beforeAutospacing="0" w:after="48" w:afterAutospacing="0" w:line="360" w:lineRule="auto"/>
-        <w:rPr>
-          <w:sz w:val="28"/>
-          <w:szCs w:val="28"/>
-        </w:rPr>
-      </w:pPr>
-      <w:r>
-        <w:rPr>
-          <w:b/>
+        <w:spacing w:before="0" w:beforeAutospacing="0" w:after="0" w:afterAutospacing="0" w:line="360" w:lineRule="auto"/>
+        <w:ind w:firstLine="709"/>
+        <w:rPr>
           <w:sz w:val="28"/>
           <w:szCs w:val="28"/>
           <w:u w:val="single"/>
         </w:rPr>
-        <w:t>Не уго</w:t>
-      </w:r>
+      </w:pPr>
       <w:r>
         <w:rPr>
           <w:b/>
@@ -2982,43 +3322,14 @@
           <w:szCs w:val="28"/>
           <w:u w:val="single"/>
         </w:rPr>
-        <w:t>вариваем, но предупреждаем вас</w:t>
-      </w:r>
-      <w:r>
-        <w:rPr>
-          <w:b/>
-          <w:sz w:val="28"/>
-          <w:szCs w:val="28"/>
-        </w:rPr>
-        <w:t xml:space="preserve">: </w:t>
-      </w:r>
-      <w:r>
-        <w:rPr>
-          <w:sz w:val="28"/>
-          <w:szCs w:val="28"/>
-        </w:rPr>
-        <w:t xml:space="preserve">(3 ударных слога) </w:t>
-      </w:r>
-      <w:r>
-        <w:rPr>
-          <w:sz w:val="28"/>
-          <w:szCs w:val="28"/>
-        </w:rPr>
-        <w:br/>
-      </w:r>
-      <w:r>
-        <w:rPr>
-          <w:b/>
-          <w:sz w:val="28"/>
-          <w:szCs w:val="28"/>
-        </w:rPr>
-        <w:t>голландское масло —</w:t>
-      </w:r>
-      <w:r>
-        <w:rPr>
-          <w:b/>
-          <w:sz w:val="28"/>
-          <w:szCs w:val="28"/>
+        <w:t>Нечего</w:t>
+      </w:r>
+      <w:r>
+        <w:rPr>
+          <w:b/>
+          <w:sz w:val="28"/>
+          <w:szCs w:val="28"/>
+          <w:u w:val="single"/>
         </w:rPr>
         <w:t xml:space="preserve"> //</w:t>
       </w:r>
@@ -3027,17 +3338,52 @@
           <w:b/>
           <w:sz w:val="28"/>
           <w:szCs w:val="28"/>
-        </w:rPr>
-        <w:t xml:space="preserve"> лучшее из </w:t>
+          <w:u w:val="single"/>
+        </w:rPr>
+        <w:t> на цены плакаться</w:t>
+      </w:r>
+      <w:r>
+        <w:rPr>
+          <w:sz w:val="28"/>
+          <w:szCs w:val="28"/>
+        </w:rPr>
+        <w:t xml:space="preserve"> — (</w:t>
+      </w:r>
+      <w:r>
+        <w:rPr>
+          <w:sz w:val="28"/>
+          <w:szCs w:val="28"/>
+        </w:rPr>
+        <w:t xml:space="preserve">3 ударных слога) // </w:t>
+      </w:r>
+      <w:r>
+        <w:rPr>
+          <w:b/>
+          <w:sz w:val="28"/>
+          <w:szCs w:val="28"/>
+        </w:rPr>
+        <w:t>в</w:t>
+      </w:r>
+      <w:r>
+        <w:rPr>
+          <w:rStyle w:val="apple-converted-space"/>
+          <w:b/>
+          <w:spacing w:val="48"/>
+          <w:sz w:val="28"/>
+          <w:szCs w:val="28"/>
+        </w:rPr>
+        <w:t> </w:t>
       </w:r>
       <w:proofErr w:type="spellStart"/>
       <w:r>
         <w:rPr>
-          <w:b/>
-          <w:sz w:val="28"/>
-          <w:szCs w:val="28"/>
-        </w:rPr>
-        <w:t>масл</w:t>
+          <w:rStyle w:val="aa"/>
+          <w:b/>
+          <w:spacing w:val="48"/>
+          <w:sz w:val="28"/>
+          <w:szCs w:val="28"/>
+        </w:rPr>
+        <w:t>Гум</w:t>
       </w:r>
       <w:proofErr w:type="spellEnd"/>
       <w:r>
@@ -3046,14 +3392,7 @@
           <w:sz w:val="28"/>
           <w:szCs w:val="28"/>
         </w:rPr>
-        <w:t>.</w:t>
-      </w:r>
-      <w:r>
-        <w:rPr>
-          <w:sz w:val="28"/>
-          <w:szCs w:val="28"/>
-        </w:rPr>
-        <w:t xml:space="preserve"> (4 ударных слога) </w:t>
+        <w:t xml:space="preserve">, комсомольцы, </w:t>
       </w:r>
       <w:r>
         <w:rPr>
@@ -3069,421 +3408,68 @@
           <w:sz w:val="28"/>
           <w:szCs w:val="28"/>
         </w:rPr>
-        <w:t xml:space="preserve">Для салатов, соусов и прочих </w:t>
+        <w:t>в</w:t>
+      </w:r>
+      <w:r>
+        <w:rPr>
+          <w:rStyle w:val="apple-converted-space"/>
+          <w:b/>
+          <w:spacing w:val="48"/>
+          <w:sz w:val="28"/>
+          <w:szCs w:val="28"/>
+        </w:rPr>
+        <w:t> </w:t>
       </w:r>
       <w:proofErr w:type="spellStart"/>
       <w:r>
         <w:rPr>
-          <w:b/>
-          <w:sz w:val="28"/>
-          <w:szCs w:val="28"/>
-        </w:rPr>
-        <w:t>ед</w:t>
+          <w:rStyle w:val="aa"/>
+          <w:b/>
+          <w:spacing w:val="48"/>
+          <w:sz w:val="28"/>
+          <w:szCs w:val="28"/>
+        </w:rPr>
+        <w:t>Гум</w:t>
       </w:r>
       <w:proofErr w:type="spellEnd"/>
       <w:r>
         <w:rPr>
-          <w:sz w:val="28"/>
-          <w:szCs w:val="28"/>
-        </w:rPr>
-        <w:t xml:space="preserve"> (4 ударных слога) </w:t>
-      </w:r>
-      <w:r>
-        <w:rPr>
-          <w:b/>
-          <w:sz w:val="28"/>
-          <w:szCs w:val="28"/>
-        </w:rPr>
-        <w:t xml:space="preserve">// </w:t>
-      </w:r>
-      <w:r>
-        <w:rPr>
-          <w:b/>
-          <w:sz w:val="28"/>
-          <w:szCs w:val="28"/>
-        </w:rPr>
-        <w:t>лучшего масла</w:t>
-      </w:r>
-      <w:r>
-        <w:rPr>
-          <w:b/>
-          <w:sz w:val="28"/>
-          <w:szCs w:val="28"/>
-        </w:rPr>
-        <w:t xml:space="preserve"> // </w:t>
-      </w:r>
-      <w:r>
-        <w:rPr>
-          <w:b/>
-          <w:sz w:val="28"/>
-          <w:szCs w:val="28"/>
-        </w:rPr>
-        <w:t>не было и нет.</w:t>
-      </w:r>
-      <w:r>
-        <w:rPr>
-          <w:sz w:val="28"/>
-          <w:szCs w:val="28"/>
-        </w:rPr>
-        <w:t xml:space="preserve"> (4 ударных слога). </w:t>
+          <w:b/>
+          <w:sz w:val="28"/>
+          <w:szCs w:val="28"/>
+        </w:rPr>
+        <w:t>, рабфаковцы!</w:t>
+      </w:r>
+      <w:r>
+        <w:rPr>
+          <w:sz w:val="28"/>
+          <w:szCs w:val="28"/>
+        </w:rPr>
+        <w:t xml:space="preserve"> </w:t>
+      </w:r>
+      <w:proofErr w:type="gramStart"/>
+      <w:r>
+        <w:rPr>
+          <w:sz w:val="28"/>
+          <w:szCs w:val="28"/>
+        </w:rPr>
+        <w:t>( 4</w:t>
+      </w:r>
+      <w:proofErr w:type="gramEnd"/>
+      <w:r>
+        <w:rPr>
+          <w:sz w:val="28"/>
+          <w:szCs w:val="28"/>
+        </w:rPr>
+        <w:t xml:space="preserve"> (2/2) ударных слога) </w:t>
       </w:r>
     </w:p>
     <w:p>
       <w:pPr>
         <w:pStyle w:val="stih1-1"/>
         <w:shd w:val="clear" w:color="auto" w:fill="FEFEFE"/>
-        <w:spacing w:before="240" w:beforeAutospacing="0" w:after="48" w:afterAutospacing="0" w:line="360" w:lineRule="auto"/>
-        <w:rPr>
-          <w:sz w:val="28"/>
-          <w:szCs w:val="28"/>
-        </w:rPr>
-      </w:pPr>
-      <w:r>
-        <w:rPr>
-          <w:b/>
-          <w:sz w:val="28"/>
-          <w:szCs w:val="28"/>
-          <w:u w:val="single"/>
-        </w:rPr>
-        <w:t>Приезжий из городов и сёл</w:t>
-      </w:r>
-      <w:r>
-        <w:rPr>
-          <w:b/>
-          <w:sz w:val="28"/>
-          <w:szCs w:val="28"/>
-        </w:rPr>
-        <w:t>,</w:t>
-      </w:r>
-      <w:r>
-        <w:rPr>
-          <w:sz w:val="28"/>
-          <w:szCs w:val="28"/>
-        </w:rPr>
-        <w:t xml:space="preserve"> (3 ударных слога) </w:t>
-      </w:r>
-      <w:r>
-        <w:rPr>
-          <w:b/>
-          <w:sz w:val="28"/>
-          <w:szCs w:val="28"/>
-        </w:rPr>
-        <w:t xml:space="preserve">// </w:t>
-      </w:r>
-      <w:r>
-        <w:rPr>
-          <w:b/>
-          <w:sz w:val="28"/>
-          <w:szCs w:val="28"/>
-        </w:rPr>
-        <w:t>нечего</w:t>
-      </w:r>
-      <w:r>
-        <w:rPr>
-          <w:b/>
-          <w:sz w:val="28"/>
-          <w:szCs w:val="28"/>
-        </w:rPr>
-        <w:t xml:space="preserve"> // </w:t>
-      </w:r>
-      <w:r>
-        <w:rPr>
-          <w:b/>
-          <w:sz w:val="28"/>
-          <w:szCs w:val="28"/>
-        </w:rPr>
-        <w:t>в поисках</w:t>
-      </w:r>
-      <w:r>
-        <w:rPr>
-          <w:b/>
-          <w:sz w:val="28"/>
-          <w:szCs w:val="28"/>
-        </w:rPr>
-        <w:t xml:space="preserve"> // </w:t>
-      </w:r>
-      <w:r>
-        <w:rPr>
-          <w:b/>
-          <w:sz w:val="28"/>
-          <w:szCs w:val="28"/>
-        </w:rPr>
-        <w:t>трепать подошвы,</w:t>
-      </w:r>
-      <w:r>
-        <w:rPr>
-          <w:sz w:val="28"/>
-          <w:szCs w:val="28"/>
-        </w:rPr>
-        <w:t xml:space="preserve"> — (</w:t>
-      </w:r>
-      <w:r>
-        <w:rPr>
-          <w:sz w:val="28"/>
-          <w:szCs w:val="28"/>
-        </w:rPr>
-        <w:t xml:space="preserve">4 ударных слога) </w:t>
-      </w:r>
-      <w:r>
-        <w:rPr>
-          <w:b/>
-          <w:sz w:val="28"/>
-          <w:szCs w:val="28"/>
-        </w:rPr>
-        <w:t xml:space="preserve">// </w:t>
-      </w:r>
-      <w:r>
-        <w:rPr>
-          <w:b/>
-          <w:sz w:val="28"/>
-          <w:szCs w:val="28"/>
-        </w:rPr>
-        <w:t>в</w:t>
-      </w:r>
-      <w:r>
-        <w:rPr>
-          <w:rStyle w:val="apple-converted-space"/>
-          <w:b/>
-          <w:spacing w:val="48"/>
-          <w:sz w:val="28"/>
-          <w:szCs w:val="28"/>
-        </w:rPr>
-        <w:t> </w:t>
-      </w:r>
-      <w:proofErr w:type="spellStart"/>
-      <w:r>
-        <w:rPr>
-          <w:rStyle w:val="aa"/>
-          <w:b/>
-          <w:spacing w:val="48"/>
-          <w:sz w:val="28"/>
-          <w:szCs w:val="28"/>
-        </w:rPr>
-        <w:t>Гуме</w:t>
-      </w:r>
-      <w:proofErr w:type="spellEnd"/>
-      <w:r>
-        <w:rPr>
-          <w:rStyle w:val="aa"/>
-          <w:b/>
-          <w:spacing w:val="48"/>
-          <w:sz w:val="28"/>
-          <w:szCs w:val="28"/>
-        </w:rPr>
-        <w:t xml:space="preserve"> // </w:t>
-      </w:r>
-      <w:r>
-        <w:rPr>
-          <w:b/>
-          <w:sz w:val="28"/>
-          <w:szCs w:val="28"/>
-        </w:rPr>
-        <w:t>найдешь всё</w:t>
-      </w:r>
-      <w:r>
-        <w:rPr>
-          <w:b/>
-          <w:sz w:val="28"/>
-          <w:szCs w:val="28"/>
-        </w:rPr>
-        <w:t xml:space="preserve"> //</w:t>
-      </w:r>
-      <w:r>
-        <w:rPr>
-          <w:b/>
-          <w:sz w:val="28"/>
-          <w:szCs w:val="28"/>
-        </w:rPr>
-        <w:t xml:space="preserve"> </w:t>
-      </w:r>
-      <w:r>
-        <w:rPr>
-          <w:b/>
-          <w:sz w:val="28"/>
-          <w:szCs w:val="28"/>
-        </w:rPr>
-        <w:t>ослепительно и дешево.</w:t>
-      </w:r>
-      <w:r>
-        <w:rPr>
-          <w:sz w:val="28"/>
-          <w:szCs w:val="28"/>
-        </w:rPr>
-        <w:t xml:space="preserve"> (4 ударных слога </w:t>
-      </w:r>
-      <w:r>
-        <w:rPr>
-          <w:sz w:val="28"/>
-          <w:szCs w:val="28"/>
-        </w:rPr>
-        <w:t xml:space="preserve">при рассмотрении слова «всё» как энклитики, 5 – если придавать ему самостоятельное значение). </w:t>
-      </w:r>
-    </w:p>
-    <w:p>
-      <w:pPr>
-        <w:pStyle w:val="stih1-1"/>
-        <w:shd w:val="clear" w:color="auto" w:fill="FEFEFE"/>
-        <w:spacing w:before="240" w:beforeAutospacing="0" w:after="48" w:afterAutospacing="0" w:line="360" w:lineRule="auto"/>
-        <w:rPr>
-          <w:sz w:val="28"/>
-          <w:szCs w:val="28"/>
-          <w:u w:val="single"/>
-        </w:rPr>
-      </w:pPr>
-      <w:r>
-        <w:rPr>
-          <w:b/>
-          <w:sz w:val="28"/>
-          <w:szCs w:val="28"/>
-          <w:u w:val="single"/>
-        </w:rPr>
-        <w:t>Нечего</w:t>
-      </w:r>
-      <w:r>
-        <w:rPr>
-          <w:b/>
-          <w:sz w:val="28"/>
-          <w:szCs w:val="28"/>
-          <w:u w:val="single"/>
-        </w:rPr>
-        <w:t xml:space="preserve"> //</w:t>
-      </w:r>
-      <w:r>
-        <w:rPr>
-          <w:b/>
-          <w:sz w:val="28"/>
-          <w:szCs w:val="28"/>
-          <w:u w:val="single"/>
-        </w:rPr>
-        <w:t> на цены плакаться</w:t>
-      </w:r>
-      <w:r>
-        <w:rPr>
-          <w:sz w:val="28"/>
-          <w:szCs w:val="28"/>
-        </w:rPr>
-        <w:t xml:space="preserve"> — (</w:t>
-      </w:r>
-      <w:r>
-        <w:rPr>
-          <w:sz w:val="28"/>
-          <w:szCs w:val="28"/>
-        </w:rPr>
-        <w:t xml:space="preserve">3 ударных слога) // </w:t>
-      </w:r>
-      <w:r>
-        <w:rPr>
-          <w:b/>
-          <w:sz w:val="28"/>
-          <w:szCs w:val="28"/>
-        </w:rPr>
-        <w:t>в</w:t>
-      </w:r>
-      <w:r>
-        <w:rPr>
-          <w:rStyle w:val="apple-converted-space"/>
-          <w:b/>
-          <w:spacing w:val="48"/>
-          <w:sz w:val="28"/>
-          <w:szCs w:val="28"/>
-        </w:rPr>
-        <w:t> </w:t>
-      </w:r>
-      <w:proofErr w:type="spellStart"/>
-      <w:r>
-        <w:rPr>
-          <w:rStyle w:val="aa"/>
-          <w:b/>
-          <w:spacing w:val="48"/>
-          <w:sz w:val="28"/>
-          <w:szCs w:val="28"/>
-        </w:rPr>
-        <w:t>Гум</w:t>
-      </w:r>
-      <w:proofErr w:type="spellEnd"/>
-      <w:r>
-        <w:rPr>
-          <w:b/>
-          <w:sz w:val="28"/>
-          <w:szCs w:val="28"/>
-        </w:rPr>
-        <w:t xml:space="preserve">, комсомольцы, </w:t>
-      </w:r>
-      <w:r>
-        <w:rPr>
-          <w:b/>
-          <w:sz w:val="28"/>
-          <w:szCs w:val="28"/>
-        </w:rPr>
-        <w:t xml:space="preserve">// </w:t>
-      </w:r>
-      <w:r>
-        <w:rPr>
-          <w:b/>
-          <w:sz w:val="28"/>
-          <w:szCs w:val="28"/>
-        </w:rPr>
-        <w:t>в</w:t>
-      </w:r>
-      <w:r>
-        <w:rPr>
-          <w:rStyle w:val="apple-converted-space"/>
-          <w:b/>
-          <w:spacing w:val="48"/>
-          <w:sz w:val="28"/>
-          <w:szCs w:val="28"/>
-        </w:rPr>
-        <w:t> </w:t>
-      </w:r>
-      <w:proofErr w:type="spellStart"/>
-      <w:r>
-        <w:rPr>
-          <w:rStyle w:val="aa"/>
-          <w:b/>
-          <w:spacing w:val="48"/>
-          <w:sz w:val="28"/>
-          <w:szCs w:val="28"/>
-        </w:rPr>
-        <w:t>Гум</w:t>
-      </w:r>
-      <w:proofErr w:type="spellEnd"/>
-      <w:r>
-        <w:rPr>
-          <w:b/>
-          <w:sz w:val="28"/>
-          <w:szCs w:val="28"/>
-        </w:rPr>
-        <w:t>, рабфаковцы!</w:t>
-      </w:r>
-      <w:r>
-        <w:rPr>
-          <w:sz w:val="28"/>
-          <w:szCs w:val="28"/>
-        </w:rPr>
-        <w:t xml:space="preserve"> </w:t>
-      </w:r>
-      <w:proofErr w:type="gramStart"/>
-      <w:r>
-        <w:rPr>
-          <w:sz w:val="28"/>
-          <w:szCs w:val="28"/>
-        </w:rPr>
-        <w:t>( 4</w:t>
-      </w:r>
-      <w:proofErr w:type="gramEnd"/>
-      <w:r>
-        <w:rPr>
-          <w:sz w:val="28"/>
-          <w:szCs w:val="28"/>
-        </w:rPr>
-        <w:t xml:space="preserve"> (2/2) ударных слога) </w:t>
-      </w:r>
-    </w:p>
-    <w:p>
-      <w:pPr>
-        <w:pStyle w:val="stih1-1"/>
-        <w:shd w:val="clear" w:color="auto" w:fill="FEFEFE"/>
-        <w:spacing w:before="240" w:beforeAutospacing="0" w:after="48" w:afterAutospacing="0" w:line="360" w:lineRule="auto"/>
+        <w:spacing w:before="0" w:beforeAutospacing="0" w:after="0" w:afterAutospacing="0" w:line="360" w:lineRule="auto"/>
+        <w:ind w:firstLine="709"/>
         <w:rPr>
           <w:i/>
           <w:iCs/>
@@ -3499,7 +3485,6 @@
           <w:szCs w:val="28"/>
           <w:u w:val="single"/>
         </w:rPr>
-        <w:lastRenderedPageBreak/>
         <w:t xml:space="preserve">Где взять // </w:t>
       </w:r>
       <w:r>
@@ -3642,14 +3627,14 @@
       <w:pPr>
         <w:pStyle w:val="stih1-1"/>
         <w:shd w:val="clear" w:color="auto" w:fill="FEFEFE"/>
-        <w:spacing w:before="240" w:beforeAutospacing="0" w:after="48" w:afterAutospacing="0" w:line="360" w:lineRule="auto"/>
+        <w:spacing w:before="240" w:beforeAutospacing="0" w:after="0" w:afterAutospacing="0" w:line="360" w:lineRule="auto"/>
         <w:ind w:firstLine="1134"/>
         <w:rPr>
           <w:sz w:val="28"/>
           <w:szCs w:val="28"/>
         </w:rPr>
       </w:pPr>
-      <w:commentRangeStart w:id="11"/>
+      <w:commentRangeStart w:id="7"/>
       <w:r>
         <w:rPr>
           <w:sz w:val="28"/>
@@ -3737,21 +3722,21 @@
         </w:rPr>
         <w:t xml:space="preserve"> </w:t>
       </w:r>
-      <w:commentRangeEnd w:id="11"/>
+      <w:commentRangeEnd w:id="7"/>
       <w:r>
         <w:rPr>
           <w:rStyle w:val="ac"/>
           <w:rFonts w:eastAsiaTheme="minorHAnsi" w:cstheme="minorBidi"/>
           <w:lang w:eastAsia="en-US"/>
         </w:rPr>
-        <w:commentReference w:id="11"/>
+        <w:commentReference w:id="7"/>
       </w:r>
     </w:p>
     <w:p>
       <w:pPr>
         <w:pStyle w:val="stih1-1"/>
         <w:shd w:val="clear" w:color="auto" w:fill="FEFEFE"/>
-        <w:spacing w:before="240" w:beforeAutospacing="0" w:after="48" w:afterAutospacing="0" w:line="360" w:lineRule="auto"/>
+        <w:spacing w:before="240" w:beforeAutospacing="0" w:after="0" w:afterAutospacing="0" w:line="360" w:lineRule="auto"/>
         <w:ind w:firstLine="1134"/>
         <w:rPr>
           <w:sz w:val="28"/>
@@ -3763,6 +3748,7 @@
           <w:sz w:val="28"/>
           <w:szCs w:val="28"/>
         </w:rPr>
+        <w:lastRenderedPageBreak/>
         <w:t>С</w:t>
       </w:r>
       <w:r>
@@ -3812,7 +3798,7 @@
     </w:p>
     <w:p>
       <w:pPr>
-        <w:spacing w:after="160" w:line="259" w:lineRule="auto"/>
+        <w:spacing w:after="0" w:line="259" w:lineRule="auto"/>
         <w:jc w:val="left"/>
         <w:rPr>
           <w:rFonts w:eastAsia="Times New Roman" w:cs="Times New Roman"/>
@@ -3820,8 +3806,6 @@
           <w:lang w:eastAsia="ru-RU"/>
         </w:rPr>
       </w:pPr>
-      <w:bookmarkStart w:id="12" w:name="_GoBack"/>
-      <w:bookmarkEnd w:id="12"/>
     </w:p>
     <w:sectPr>
       <w:footerReference w:type="default" r:id="rId10"/>
@@ -3836,7 +3820,7 @@
 
 <file path=word/comments.xml><?xml version="1.0" encoding="utf-8"?>
 <w:comments xmlns:wpc="http://schemas.microsoft.com/office/word/2010/wordprocessingCanvas" xmlns:mc="http://schemas.openxmlformats.org/markup-compatibility/2006" xmlns:o="urn:schemas-microsoft-com:office:office" xmlns:r="http://schemas.openxmlformats.org/officeDocument/2006/relationships" xmlns:m="http://schemas.openxmlformats.org/officeDocument/2006/math" xmlns:v="urn:schemas-microsoft-com:vml" xmlns:wp14="http://schemas.microsoft.com/office/word/2010/wordprocessingDrawing" xmlns:wp="http://schemas.openxmlformats.org/drawingml/2006/wordprocessingDrawing" xmlns:w10="urn:schemas-microsoft-com:office:word" xmlns:w="http://schemas.openxmlformats.org/wordprocessingml/2006/main" xmlns:w14="http://schemas.microsoft.com/office/word/2010/wordml" xmlns:w15="http://schemas.microsoft.com/office/word/2012/wordml" xmlns:wpg="http://schemas.microsoft.com/office/word/2010/wordprocessingGroup" xmlns:wpi="http://schemas.microsoft.com/office/word/2010/wordprocessingInk" xmlns:wne="http://schemas.microsoft.com/office/word/2006/wordml" xmlns:wps="http://schemas.microsoft.com/office/word/2010/wordprocessingShape" mc:Ignorable="w14 w15 wp14">
-  <w:comment w:id="0" w:author="Татьяна В. Цвигун" w:date="2016-05-05T17:05:00Z" w:initials="ТВЦ">
+  <w:comment w:id="0" w:author="Татьяна В. Цвигун" w:date="2016-05-05T17:08:00Z" w:initials="ТВЦ">
     <w:p>
       <w:pPr>
         <w:pStyle w:val="ad"/>
@@ -3847,12 +3831,16 @@
         </w:rPr>
         <w:annotationRef/>
       </w:r>
-      <w:r>
-        <w:t>у вас включен абзацный отступ, надо выключить</w:t>
-      </w:r>
+      <w:proofErr w:type="spellStart"/>
+      <w:proofErr w:type="gramStart"/>
+      <w:r>
+        <w:t>почемц</w:t>
+      </w:r>
+      <w:proofErr w:type="spellEnd"/>
+      <w:proofErr w:type="gramEnd"/>
     </w:p>
   </w:comment>
-  <w:comment w:id="1" w:author="Татьяна В. Цвигун" w:date="2016-05-05T17:00:00Z" w:initials="ТВЦ">
+  <w:comment w:id="1" w:author="Татьяна В. Цвигун" w:date="2016-05-05T17:09:00Z" w:initials="ТВЦ">
     <w:p>
       <w:pPr>
         <w:pStyle w:val="ad"/>
@@ -3864,11 +3852,11 @@
         <w:annotationRef/>
       </w:r>
       <w:r>
-        <w:t>кто автор статьи?</w:t>
+        <w:t>и что?</w:t>
       </w:r>
     </w:p>
   </w:comment>
-  <w:comment w:id="2" w:author="Anastasiya" w:date="2016-06-03T14:51:00Z" w:initials="A">
+  <w:comment w:id="2" w:author="Татьяна В. Цвигун" w:date="2016-05-05T17:10:00Z" w:initials="ТВЦ">
     <w:p>
       <w:pPr>
         <w:pStyle w:val="ad"/>
@@ -3878,10 +3866,13 @@
           <w:rStyle w:val="ac"/>
         </w:rPr>
         <w:annotationRef/>
+      </w:r>
+      <w:r>
+        <w:t>может, на звук</w:t>
       </w:r>
     </w:p>
   </w:comment>
-  <w:comment w:id="3" w:author="Татьяна В. Цвигун" w:date="2016-05-05T17:06:00Z" w:initials="ТВЦ">
+  <w:comment w:id="3" w:author="Татьяна В. Цвигун" w:date="2016-05-05T17:10:00Z" w:initials="ТВЦ">
     <w:p>
       <w:pPr>
         <w:pStyle w:val="ad"/>
@@ -3893,11 +3884,11 @@
         <w:annotationRef/>
       </w:r>
       <w:r>
-        <w:t>для единообразия уж уберите везде инициалы</w:t>
+        <w:t>нужно переписать предложение, есть грам. ошибка</w:t>
       </w:r>
     </w:p>
   </w:comment>
-  <w:comment w:id="4" w:author="Татьяна В. Цвигун" w:date="2016-05-05T17:07:00Z" w:initials="ТВЦ">
+  <w:comment w:id="4" w:author="Татьяна В. Цвигун" w:date="2016-05-05T17:11:00Z" w:initials="ТВЦ">
     <w:p>
       <w:pPr>
         <w:pStyle w:val="ad"/>
@@ -3909,11 +3900,11 @@
         <w:annotationRef/>
       </w:r>
       <w:r>
-        <w:t>повтор</w:t>
+        <w:t>и что?</w:t>
       </w:r>
     </w:p>
   </w:comment>
-  <w:comment w:id="5" w:author="Татьяна В. Цвигун" w:date="2016-05-05T17:08:00Z" w:initials="ТВЦ">
+  <w:comment w:id="5" w:author="Татьяна В. Цвигун" w:date="2016-05-05T17:12:00Z" w:initials="ТВЦ">
     <w:p>
       <w:pPr>
         <w:pStyle w:val="ad"/>
@@ -3924,14 +3915,12 @@
         </w:rPr>
         <w:annotationRef/>
       </w:r>
-      <w:proofErr w:type="spellStart"/>
-      <w:r>
-        <w:t>почемц</w:t>
-      </w:r>
-      <w:proofErr w:type="spellEnd"/>
+      <w:r>
+        <w:t>дайте анализ глубже</w:t>
+      </w:r>
     </w:p>
   </w:comment>
-  <w:comment w:id="6" w:author="Татьяна В. Цвигун" w:date="2016-05-05T17:09:00Z" w:initials="ТВЦ">
+  <w:comment w:id="7" w:author="Татьяна В. Цвигун" w:date="2016-05-05T17:17:00Z" w:initials="ТВЦ">
     <w:p>
       <w:pPr>
         <w:pStyle w:val="ad"/>
@@ -3942,96 +3931,13 @@
         </w:rPr>
         <w:annotationRef/>
       </w:r>
-      <w:r>
-        <w:t>и что?</w:t>
-      </w:r>
-    </w:p>
-  </w:comment>
-  <w:comment w:id="7" w:author="Татьяна В. Цвигун" w:date="2016-05-05T17:10:00Z" w:initials="ТВЦ">
-    <w:p>
-      <w:pPr>
-        <w:pStyle w:val="ad"/>
-      </w:pPr>
-      <w:r>
-        <w:rPr>
-          <w:rStyle w:val="ac"/>
-        </w:rPr>
-        <w:annotationRef/>
-      </w:r>
-      <w:r>
-        <w:t>может, на звук</w:t>
-      </w:r>
-    </w:p>
-  </w:comment>
-  <w:comment w:id="8" w:author="Татьяна В. Цвигун" w:date="2016-05-05T17:10:00Z" w:initials="ТВЦ">
-    <w:p>
-      <w:pPr>
-        <w:pStyle w:val="ad"/>
-      </w:pPr>
-      <w:r>
-        <w:rPr>
-          <w:rStyle w:val="ac"/>
-        </w:rPr>
-        <w:annotationRef/>
-      </w:r>
-      <w:r>
-        <w:t>нужно переписать предложение, есть грам. ошибка</w:t>
-      </w:r>
-    </w:p>
-  </w:comment>
-  <w:comment w:id="9" w:author="Татьяна В. Цвигун" w:date="2016-05-05T17:11:00Z" w:initials="ТВЦ">
-    <w:p>
-      <w:pPr>
-        <w:pStyle w:val="ad"/>
-      </w:pPr>
-      <w:r>
-        <w:rPr>
-          <w:rStyle w:val="ac"/>
-        </w:rPr>
-        <w:annotationRef/>
-      </w:r>
-      <w:r>
-        <w:t>и что?</w:t>
-      </w:r>
-    </w:p>
-  </w:comment>
-  <w:comment w:id="10" w:author="Татьяна В. Цвигун" w:date="2016-05-05T17:12:00Z" w:initials="ТВЦ">
-    <w:p>
-      <w:pPr>
-        <w:pStyle w:val="ad"/>
-      </w:pPr>
-      <w:r>
-        <w:rPr>
-          <w:rStyle w:val="ac"/>
-        </w:rPr>
-        <w:annotationRef/>
-      </w:r>
-      <w:r>
-        <w:t>дайте анализ глубже</w:t>
-      </w:r>
-    </w:p>
-  </w:comment>
-  <w:comment w:id="11" w:author="Татьяна В. Цвигун" w:date="2016-05-05T17:17:00Z" w:initials="ТВЦ">
-    <w:p>
-      <w:pPr>
-        <w:pStyle w:val="ad"/>
-      </w:pPr>
-      <w:r>
-        <w:rPr>
-          <w:rStyle w:val="ac"/>
-        </w:rPr>
-        <w:annotationRef/>
-      </w:r>
-      <w:r>
-        <w:t>это на самом деле не так очевидно, как вам кажется</w:t>
-      </w:r>
       <w:proofErr w:type="gramStart"/>
       <w:r>
-        <w:t>.</w:t>
+        <w:t>это</w:t>
       </w:r>
       <w:proofErr w:type="gramEnd"/>
       <w:r>
-        <w:t xml:space="preserve"> нужно подробнее, хоть на нескольких примерах, расписать это процессы </w:t>
+        <w:t xml:space="preserve"> на самом деле не так очевидно, как вам кажется. нужно подробнее, хоть на нескольких примерах, расписать это процессы </w:t>
       </w:r>
     </w:p>
   </w:comment>
@@ -4040,11 +3946,6 @@
 
 <file path=word/commentsExtended.xml><?xml version="1.0" encoding="utf-8"?>
 <w15:commentsEx xmlns:wpc="http://schemas.microsoft.com/office/word/2010/wordprocessingCanvas" xmlns:mc="http://schemas.openxmlformats.org/markup-compatibility/2006" xmlns:o="urn:schemas-microsoft-com:office:office" xmlns:r="http://schemas.openxmlformats.org/officeDocument/2006/relationships" xmlns:m="http://schemas.openxmlformats.org/officeDocument/2006/math" xmlns:v="urn:schemas-microsoft-com:vml" xmlns:wp14="http://schemas.microsoft.com/office/word/2010/wordprocessingDrawing" xmlns:wp="http://schemas.openxmlformats.org/drawingml/2006/wordprocessingDrawing" xmlns:w10="urn:schemas-microsoft-com:office:word" xmlns:w="http://schemas.openxmlformats.org/wordprocessingml/2006/main" xmlns:w14="http://schemas.microsoft.com/office/word/2010/wordml" xmlns:w15="http://schemas.microsoft.com/office/word/2012/wordml" xmlns:wpg="http://schemas.microsoft.com/office/word/2010/wordprocessingGroup" xmlns:wpi="http://schemas.microsoft.com/office/word/2010/wordprocessingInk" xmlns:wne="http://schemas.microsoft.com/office/word/2006/wordml" xmlns:wps="http://schemas.microsoft.com/office/word/2010/wordprocessingShape" mc:Ignorable="w14 w15 wp14">
-  <w15:commentEx w15:paraId="10DC721A" w15:done="0"/>
-  <w15:commentEx w15:paraId="741206F7" w15:done="0"/>
-  <w15:commentEx w15:paraId="6F0BA9D3" w15:paraIdParent="741206F7" w15:done="0"/>
-  <w15:commentEx w15:paraId="510F6A44" w15:done="0"/>
-  <w15:commentEx w15:paraId="576C953C" w15:done="0"/>
   <w15:commentEx w15:paraId="7BA5F32A" w15:done="0"/>
   <w15:commentEx w15:paraId="286E8054" w15:done="0"/>
   <w15:commentEx w15:paraId="323DE9E9" w15:done="0"/>
@@ -4138,6 +4039,7 @@
     <w:p>
       <w:pPr>
         <w:pStyle w:val="ab"/>
+        <w:ind w:firstLine="709"/>
         <w:rPr>
           <w:shd w:val="clear" w:color="auto" w:fill="FEFEFE"/>
         </w:rPr>
@@ -4244,6 +4146,7 @@
     <w:p>
       <w:pPr>
         <w:pStyle w:val="ab"/>
+        <w:ind w:firstLine="709"/>
       </w:pPr>
       <w:r>
         <w:rPr>
@@ -4290,6 +4193,7 @@
     <w:p>
       <w:pPr>
         <w:pStyle w:val="ab"/>
+        <w:ind w:firstLine="709"/>
       </w:pPr>
       <w:r>
         <w:rPr>
@@ -4328,6 +4232,7 @@
     <w:p>
       <w:pPr>
         <w:pStyle w:val="ab"/>
+        <w:ind w:firstLine="709"/>
       </w:pPr>
       <w:r>
         <w:rPr>
@@ -4572,6 +4477,7 @@
     <w:p>
       <w:pPr>
         <w:pStyle w:val="ab"/>
+        <w:ind w:firstLine="709"/>
         <w:rPr>
           <w:color w:val="FF0000"/>
         </w:rPr>
@@ -4588,13 +4494,6 @@
       </w:r>
       <w:r>
         <w:t xml:space="preserve">С. 252. </w:t>
-      </w:r>
-      <w:r>
-        <w:rPr>
-          <w:color w:val="FF0000"/>
-          <w:highlight w:val="yellow"/>
-        </w:rPr>
-        <w:t>НАСТЯ, ВНЕСЛА ПРАВКИ В ОФОРМЛЕНИЕ СНОСОК ТОЛЬКО НА ЭТОЙ СТРАНИЦЕ. ДАЛЬШЕ ДЕЛАЙТЕ ПО ОБРАЗЦУ.</w:t>
       </w:r>
     </w:p>
   </w:footnote>
@@ -4602,6 +4501,7 @@
     <w:p>
       <w:pPr>
         <w:pStyle w:val="ab"/>
+        <w:ind w:firstLine="709"/>
       </w:pPr>
       <w:r>
         <w:rPr>
@@ -4640,6 +4540,7 @@
     <w:p>
       <w:pPr>
         <w:pStyle w:val="ab"/>
+        <w:ind w:firstLine="709"/>
       </w:pPr>
       <w:r>
         <w:rPr>
@@ -4670,15 +4571,15 @@
         <w:t>. …ка</w:t>
       </w:r>
       <w:r>
-        <w:t xml:space="preserve">нд. фил. </w:t>
+        <w:t>нд. фил</w:t>
       </w:r>
       <w:proofErr w:type="gramStart"/>
       <w:r>
-        <w:t>наук  -</w:t>
+        <w:t>. наук</w:t>
       </w:r>
       <w:proofErr w:type="gramEnd"/>
       <w:r>
-        <w:t xml:space="preserve"> М. 2006</w:t>
+        <w:t xml:space="preserve">  - М. 2006</w:t>
       </w:r>
       <w:r>
         <w:t xml:space="preserve">.: </w:t>
@@ -4887,6 +4788,7 @@
     <w:p>
       <w:pPr>
         <w:pStyle w:val="ab"/>
+        <w:ind w:firstLine="709"/>
       </w:pPr>
       <w:r>
         <w:rPr>
@@ -4919,6 +4821,7 @@
     <w:p>
       <w:pPr>
         <w:pStyle w:val="ab"/>
+        <w:ind w:firstLine="709"/>
       </w:pPr>
       <w:r>
         <w:rPr>
@@ -4956,6 +4859,7 @@
     <w:p>
       <w:pPr>
         <w:pStyle w:val="ab"/>
+        <w:ind w:firstLine="709"/>
       </w:pPr>
       <w:r>
         <w:rPr>
@@ -4995,18 +4899,18 @@
         <w:t>. …ка</w:t>
       </w:r>
       <w:r>
-        <w:t xml:space="preserve">нд. фил. </w:t>
+        <w:t>нд. фил</w:t>
       </w:r>
       <w:proofErr w:type="gramStart"/>
       <w:r>
-        <w:t xml:space="preserve">наук </w:t>
-      </w:r>
-      <w:r>
-        <w:t xml:space="preserve"> -</w:t>
+        <w:t>. наук</w:t>
       </w:r>
       <w:proofErr w:type="gramEnd"/>
       <w:r>
-        <w:t xml:space="preserve"> М., </w:t>
+        <w:t xml:space="preserve"> </w:t>
+      </w:r>
+      <w:r>
+        <w:t xml:space="preserve"> - М., </w:t>
       </w:r>
       <w:r>
         <w:t>2006</w:t>
@@ -5216,6 +5120,7 @@
     <w:p>
       <w:pPr>
         <w:pStyle w:val="a6"/>
+        <w:ind w:firstLine="709"/>
       </w:pPr>
     </w:p>
   </w:footnote>
@@ -5224,7 +5129,7 @@
 
 <file path=word/numbering.xml><?xml version="1.0" encoding="utf-8"?>
 <w:numbering xmlns:wpc="http://schemas.microsoft.com/office/word/2010/wordprocessingCanvas" xmlns:mc="http://schemas.openxmlformats.org/markup-compatibility/2006" xmlns:o="urn:schemas-microsoft-com:office:office" xmlns:r="http://schemas.openxmlformats.org/officeDocument/2006/relationships" xmlns:m="http://schemas.openxmlformats.org/officeDocument/2006/math" xmlns:v="urn:schemas-microsoft-com:vml" xmlns:wp14="http://schemas.microsoft.com/office/word/2010/wordprocessingDrawing" xmlns:wp="http://schemas.openxmlformats.org/drawingml/2006/wordprocessingDrawing" xmlns:w10="urn:schemas-microsoft-com:office:word" xmlns:w="http://schemas.openxmlformats.org/wordprocessingml/2006/main" xmlns:w14="http://schemas.microsoft.com/office/word/2010/wordml" xmlns:w15="http://schemas.microsoft.com/office/word/2012/wordml" xmlns:wpg="http://schemas.microsoft.com/office/word/2010/wordprocessingGroup" xmlns:wpi="http://schemas.microsoft.com/office/word/2010/wordprocessingInk" xmlns:wne="http://schemas.microsoft.com/office/word/2006/wordml" xmlns:wps="http://schemas.microsoft.com/office/word/2010/wordprocessingShape" mc:Ignorable="w14 w15 wp14">
-  <w:abstractNum w:abstractNumId="0" w15:restartNumberingAfterBreak="0">
+  <w:abstractNum w:abstractNumId="0">
     <w:nsid w:val="020358A8"/>
     <w:multiLevelType w:val="multilevel"/>
     <w:tmpl w:val="E61EA794"/>
@@ -5337,7 +5242,7 @@
       </w:rPr>
     </w:lvl>
   </w:abstractNum>
-  <w:abstractNum w:abstractNumId="1" w15:restartNumberingAfterBreak="0">
+  <w:abstractNum w:abstractNumId="1">
     <w:nsid w:val="16E46BE8"/>
     <w:multiLevelType w:val="hybridMultilevel"/>
     <w:tmpl w:val="075E1ADA"/>
@@ -5426,7 +5331,7 @@
       </w:pPr>
     </w:lvl>
   </w:abstractNum>
-  <w:abstractNum w:abstractNumId="2" w15:restartNumberingAfterBreak="0">
+  <w:abstractNum w:abstractNumId="2">
     <w:nsid w:val="65C17A32"/>
     <w:multiLevelType w:val="hybridMultilevel"/>
     <w:tmpl w:val="29089B94"/>
@@ -5515,7 +5420,7 @@
       </w:pPr>
     </w:lvl>
   </w:abstractNum>
-  <w:abstractNum w:abstractNumId="3" w15:restartNumberingAfterBreak="0">
+  <w:abstractNum w:abstractNumId="3">
     <w:nsid w:val="7889733C"/>
     <w:multiLevelType w:val="hybridMultilevel"/>
     <w:tmpl w:val="075E1ADA"/>
@@ -5617,14 +5522,6 @@
     <w:abstractNumId w:val="0"/>
   </w:num>
 </w:numbering>
-</file>
-
-<file path=word/people.xml><?xml version="1.0" encoding="utf-8"?>
-<w15:people xmlns:wpc="http://schemas.microsoft.com/office/word/2010/wordprocessingCanvas" xmlns:mc="http://schemas.openxmlformats.org/markup-compatibility/2006" xmlns:o="urn:schemas-microsoft-com:office:office" xmlns:r="http://schemas.openxmlformats.org/officeDocument/2006/relationships" xmlns:m="http://schemas.openxmlformats.org/officeDocument/2006/math" xmlns:v="urn:schemas-microsoft-com:vml" xmlns:wp14="http://schemas.microsoft.com/office/word/2010/wordprocessingDrawing" xmlns:wp="http://schemas.openxmlformats.org/drawingml/2006/wordprocessingDrawing" xmlns:w10="urn:schemas-microsoft-com:office:word" xmlns:w="http://schemas.openxmlformats.org/wordprocessingml/2006/main" xmlns:w14="http://schemas.microsoft.com/office/word/2010/wordml" xmlns:w15="http://schemas.microsoft.com/office/word/2012/wordml" xmlns:wpg="http://schemas.microsoft.com/office/word/2010/wordprocessingGroup" xmlns:wpi="http://schemas.microsoft.com/office/word/2010/wordprocessingInk" xmlns:wne="http://schemas.microsoft.com/office/word/2006/wordml" xmlns:wps="http://schemas.microsoft.com/office/word/2010/wordprocessingShape" mc:Ignorable="w14 w15 wp14">
-  <w15:person w15:author="Anastasiya">
-    <w15:presenceInfo w15:providerId="None" w15:userId="Anastasiya"/>
-  </w15:person>
-</w15:people>
 </file>
 
 <file path=word/styles.xml><?xml version="1.0" encoding="utf-8"?>
@@ -6849,7 +6746,7 @@
 </file>
 
 <file path=customXml/itemProps1.xml><?xml version="1.0" encoding="utf-8"?>
-<ds:datastoreItem xmlns:ds="http://schemas.openxmlformats.org/officeDocument/2006/customXml" ds:itemID="{D294F184-6E98-4BE2-9820-B6BEC603D084}">
+<ds:datastoreItem xmlns:ds="http://schemas.openxmlformats.org/officeDocument/2006/customXml" ds:itemID="{0A223881-D107-42DC-81A9-B7C527E2F166}">
   <ds:schemaRefs>
     <ds:schemaRef ds:uri="http://schemas.openxmlformats.org/officeDocument/2006/bibliography"/>
   </ds:schemaRefs>
